--- a/论文详细/沈希毕业论文.docx
+++ b/论文详细/沈希毕业论文.docx
@@ -284,12 +284,53 @@
       </w:r>
       <w:r>
         <w:rPr>
+          <w:rFonts w:hint="eastAsia" w:ascii="楷体" w:hAnsi="楷体" w:eastAsia="楷体" w:cs="楷体"/>
+          <w:sz w:val="30"/>
+          <w:u w:val="single"/>
+          <w:lang w:val="en-US" w:eastAsia="zh-CN"/>
+        </w:rPr>
+        <w:t>重庆长寿校外学习中心</w:t>
+      </w:r>
+      <w:r>
+        <w:rPr>
           <w:rFonts w:hint="eastAsia"/>
           <w:sz w:val="30"/>
           <w:u w:val="single"/>
-          <w:lang w:val="en-US" w:eastAsia="zh-CN"/>
-        </w:rPr>
-        <w:t>重庆长寿校外学习中心</w:t>
+        </w:rPr>
+        <w:t xml:space="preserve">            </w:t>
+      </w:r>
+    </w:p>
+    <w:p>
+      <w:pPr>
+        <w:pageBreakBefore w:val="0"/>
+        <w:widowControl w:val="0"/>
+        <w:tabs>
+          <w:tab w:val="left" w:pos="5940"/>
+        </w:tabs>
+        <w:kinsoku/>
+        <w:wordWrap/>
+        <w:overflowPunct/>
+        <w:topLinePunct w:val="0"/>
+        <w:autoSpaceDE/>
+        <w:autoSpaceDN/>
+        <w:bidi w:val="0"/>
+        <w:adjustRightInd/>
+        <w:snapToGrid/>
+        <w:spacing w:line="360" w:lineRule="auto"/>
+        <w:ind w:firstLine="900" w:firstLineChars="300"/>
+        <w:textAlignment w:val="auto"/>
+        <w:outlineLvl w:val="9"/>
+        <w:rPr>
+          <w:sz w:val="30"/>
+          <w:u w:val="single"/>
+        </w:rPr>
+      </w:pPr>
+      <w:r>
+        <w:rPr>
+          <w:rFonts w:hint="eastAsia"/>
+          <w:sz w:val="30"/>
+        </w:rPr>
+        <w:t>批次 层次 专业</w:t>
       </w:r>
       <w:r>
         <w:rPr>
@@ -297,7 +338,40 @@
           <w:sz w:val="30"/>
           <w:u w:val="single"/>
         </w:rPr>
-        <w:t xml:space="preserve">            </w:t>
+        <w:t xml:space="preserve"> </w:t>
+      </w:r>
+      <w:r>
+        <w:rPr>
+          <w:rFonts w:hint="eastAsia" w:ascii="楷体" w:hAnsi="楷体" w:eastAsia="楷体" w:cs="楷体"/>
+          <w:sz w:val="30"/>
+          <w:u w:val="single"/>
+          <w:lang w:val="en-US" w:eastAsia="zh-CN"/>
+        </w:rPr>
+        <w:t>221批次 专科起点本科 计算机科学与技术</w:t>
+      </w:r>
+      <w:r>
+        <w:rPr>
+          <w:rFonts w:hint="eastAsia" w:ascii="楷体" w:hAnsi="楷体" w:eastAsia="楷体" w:cs="楷体"/>
+          <w:sz w:val="30"/>
+          <w:u w:val="single"/>
+        </w:rPr>
+        <w:t xml:space="preserve"> </w:t>
+      </w:r>
+      <w:r>
+        <w:rPr>
+          <w:rFonts w:hint="eastAsia" w:ascii="华文楷体" w:hAnsi="华文楷体" w:eastAsia="华文楷体"/>
+          <w:sz w:val="30"/>
+          <w:u w:val="single"/>
+        </w:rPr>
+        <w:t xml:space="preserve">                   </w:t>
+      </w:r>
+      <w:r>
+        <w:rPr>
+          <w:rFonts w:hint="eastAsia"/>
+          <w:sz w:val="30"/>
+          <w:u w:val="single"/>
+        </w:rPr>
+        <w:t xml:space="preserve">  </w:t>
       </w:r>
     </w:p>
     <w:p>
@@ -330,7 +404,7 @@
           <w:rFonts w:hint="eastAsia"/>
           <w:sz w:val="30"/>
         </w:rPr>
-        <w:t>批次 层次 专业</w:t>
+        <w:t xml:space="preserve">学       号 </w:t>
       </w:r>
       <w:r>
         <w:rPr>
@@ -338,32 +412,41 @@
           <w:sz w:val="30"/>
           <w:u w:val="single"/>
         </w:rPr>
-        <w:t xml:space="preserve"> </w:t>
-      </w:r>
-      <w:r>
-        <w:rPr>
-          <w:rFonts w:hint="eastAsia" w:ascii="华文楷体" w:hAnsi="华文楷体" w:eastAsia="华文楷体"/>
-          <w:sz w:val="30"/>
-          <w:u w:val="single"/>
-          <w:lang w:val="en-US" w:eastAsia="zh-CN"/>
-        </w:rPr>
-        <w:t>221批次 专科起点本科 计算机科学与技术</w:t>
-      </w:r>
-      <w:r>
-        <w:rPr>
-          <w:rFonts w:hint="eastAsia" w:ascii="华文楷体" w:hAnsi="华文楷体" w:eastAsia="华文楷体"/>
-          <w:sz w:val="30"/>
-          <w:u w:val="single"/>
-        </w:rPr>
-        <w:t xml:space="preserve">                    </w:t>
+        <w:t xml:space="preserve">      </w:t>
       </w:r>
       <w:r>
         <w:rPr>
           <w:rFonts w:hint="eastAsia"/>
           <w:sz w:val="30"/>
           <w:u w:val="single"/>
+          <w:lang w:val="en-US" w:eastAsia="zh-CN"/>
         </w:rPr>
         <w:t xml:space="preserve">  </w:t>
+      </w:r>
+      <w:r>
+        <w:rPr>
+          <w:rFonts w:hint="eastAsia" w:ascii="楷体" w:hAnsi="楷体" w:eastAsia="楷体" w:cs="楷体"/>
+          <w:sz w:val="30"/>
+          <w:u w:val="single"/>
+          <w:lang w:val="en-US" w:eastAsia="zh-CN"/>
+        </w:rPr>
+        <w:t xml:space="preserve"> W22100720</w:t>
+      </w:r>
+      <w:r>
+        <w:rPr>
+          <w:rFonts w:hint="eastAsia" w:ascii="楷体" w:hAnsi="楷体" w:eastAsia="楷体" w:cs="楷体"/>
+          <w:sz w:val="30"/>
+          <w:u w:val="single"/>
+        </w:rPr>
+        <w:t xml:space="preserve">  </w:t>
+      </w:r>
+      <w:r>
+        <w:rPr>
+          <w:rFonts w:hint="eastAsia"/>
+          <w:sz w:val="30"/>
+          <w:u w:val="single"/>
+        </w:rPr>
+        <w:t xml:space="preserve">                    </w:t>
       </w:r>
     </w:p>
     <w:p>
@@ -388,7 +471,6 @@
         <w:outlineLvl w:val="9"/>
         <w:rPr>
           <w:sz w:val="30"/>
-          <w:u w:val="single"/>
         </w:rPr>
       </w:pPr>
       <w:r>
@@ -396,7 +478,20 @@
           <w:rFonts w:hint="eastAsia"/>
           <w:sz w:val="30"/>
         </w:rPr>
-        <w:t xml:space="preserve">学       号 </w:t>
+        <w:t xml:space="preserve">学 </w:t>
+      </w:r>
+      <w:r>
+        <w:rPr>
+          <w:sz w:val="30"/>
+        </w:rPr>
+        <w:t xml:space="preserve">      </w:t>
+      </w:r>
+      <w:r>
+        <w:rPr>
+          <w:rFonts w:hint="eastAsia"/>
+          <w:sz w:val="30"/>
+        </w:rPr>
+        <w:t xml:space="preserve">生 </w:t>
       </w:r>
       <w:r>
         <w:rPr>
@@ -404,7 +499,7 @@
           <w:sz w:val="30"/>
           <w:u w:val="single"/>
         </w:rPr>
-        <w:t xml:space="preserve">      </w:t>
+        <w:t xml:space="preserve">       </w:t>
       </w:r>
       <w:r>
         <w:rPr>
@@ -413,7 +508,24 @@
           <w:u w:val="single"/>
           <w:lang w:val="en-US" w:eastAsia="zh-CN"/>
         </w:rPr>
-        <w:t xml:space="preserve">   W22100720</w:t>
+        <w:t xml:space="preserve">   </w:t>
+      </w:r>
+      <w:r>
+        <w:rPr>
+          <w:rFonts w:hint="eastAsia" w:ascii="楷体" w:hAnsi="楷体" w:eastAsia="楷体" w:cs="楷体"/>
+          <w:sz w:val="30"/>
+          <w:u w:val="single"/>
+          <w:lang w:val="en-US" w:eastAsia="zh-CN"/>
+        </w:rPr>
+        <w:t xml:space="preserve"> 沈 希</w:t>
+      </w:r>
+      <w:r>
+        <w:rPr>
+          <w:rFonts w:hint="eastAsia" w:ascii="楷体" w:hAnsi="楷体" w:eastAsia="楷体" w:cs="楷体"/>
+          <w:sz w:val="30"/>
+          <w:u w:val="single"/>
+        </w:rPr>
+        <w:t xml:space="preserve">  </w:t>
       </w:r>
       <w:r>
         <w:rPr>
@@ -421,77 +533,7 @@
           <w:sz w:val="30"/>
           <w:u w:val="single"/>
         </w:rPr>
-        <w:t xml:space="preserve">                      </w:t>
-      </w:r>
-    </w:p>
-    <w:p>
-      <w:pPr>
-        <w:pageBreakBefore w:val="0"/>
-        <w:widowControl w:val="0"/>
-        <w:tabs>
-          <w:tab w:val="left" w:pos="5940"/>
-        </w:tabs>
-        <w:kinsoku/>
-        <w:wordWrap/>
-        <w:overflowPunct/>
-        <w:topLinePunct w:val="0"/>
-        <w:autoSpaceDE/>
-        <w:autoSpaceDN/>
-        <w:bidi w:val="0"/>
-        <w:adjustRightInd/>
-        <w:snapToGrid/>
-        <w:spacing w:line="360" w:lineRule="auto"/>
-        <w:ind w:firstLine="900" w:firstLineChars="300"/>
-        <w:textAlignment w:val="auto"/>
-        <w:outlineLvl w:val="9"/>
-        <w:rPr>
-          <w:sz w:val="30"/>
-        </w:rPr>
-      </w:pPr>
-      <w:r>
-        <w:rPr>
-          <w:rFonts w:hint="eastAsia"/>
-          <w:sz w:val="30"/>
-        </w:rPr>
-        <w:t xml:space="preserve">学 </w:t>
-      </w:r>
-      <w:r>
-        <w:rPr>
-          <w:sz w:val="30"/>
-        </w:rPr>
-        <w:t xml:space="preserve">      </w:t>
-      </w:r>
-      <w:r>
-        <w:rPr>
-          <w:rFonts w:hint="eastAsia"/>
-          <w:sz w:val="30"/>
-        </w:rPr>
-        <w:t xml:space="preserve">生 </w:t>
-      </w:r>
-      <w:r>
-        <w:rPr>
-          <w:rFonts w:hint="eastAsia"/>
-          <w:sz w:val="30"/>
-          <w:u w:val="single"/>
-        </w:rPr>
-        <w:t xml:space="preserve">       </w:t>
-      </w:r>
-      <w:r>
-        <w:rPr>
-          <w:rFonts w:hint="eastAsia"/>
-          <w:sz w:val="30"/>
-          <w:u w:val="single"/>
-          <w:lang w:val="en-US" w:eastAsia="zh-CN"/>
-        </w:rPr>
-        <w:t xml:space="preserve">    沈 希</w:t>
-      </w:r>
-      <w:r>
-        <w:rPr>
-          <w:rFonts w:hint="eastAsia"/>
-          <w:sz w:val="30"/>
-          <w:u w:val="single"/>
-        </w:rPr>
-        <w:t xml:space="preserve">                 </w:t>
+        <w:t xml:space="preserve">               </w:t>
       </w:r>
       <w:r>
         <w:rPr>
@@ -555,7 +597,7 @@
       </w:r>
       <w:r>
         <w:rPr>
-          <w:rFonts w:hint="eastAsia"/>
+          <w:rFonts w:hint="eastAsia" w:ascii="楷体" w:hAnsi="楷体" w:eastAsia="楷体" w:cs="楷体"/>
           <w:sz w:val="30"/>
           <w:u w:val="single"/>
           <w:lang w:val="en-US" w:eastAsia="zh-CN"/>
@@ -673,20 +715,30 @@
           <w:sz w:val="32"/>
           <w:u w:val="single"/>
         </w:rPr>
-        <w:t xml:space="preserve">   </w:t>
+        <w:t xml:space="preserve">  </w:t>
       </w:r>
       <w:r>
         <w:rPr>
           <w:rFonts w:hint="eastAsia"/>
-          <w:sz w:val="32"/>
+          <w:sz w:val="30"/>
+          <w:szCs w:val="30"/>
           <w:u w:val="single"/>
+        </w:rPr>
+        <w:t xml:space="preserve"> </w:t>
+      </w:r>
+      <w:r>
+        <w:rPr>
+          <w:rFonts w:hint="eastAsia" w:ascii="楷体" w:hAnsi="楷体" w:eastAsia="楷体" w:cs="楷体"/>
+          <w:sz w:val="30"/>
+          <w:szCs w:val="30"/>
+          <w:u w:val="single"/>
           <w:lang w:val="en-US" w:eastAsia="zh-CN"/>
         </w:rPr>
         <w:t>2023-09-01 至 2023-10-27</w:t>
       </w:r>
       <w:r>
         <w:rPr>
-          <w:rFonts w:hint="eastAsia"/>
+          <w:rFonts w:hint="eastAsia" w:ascii="楷体" w:hAnsi="楷体" w:eastAsia="楷体" w:cs="楷体"/>
           <w:sz w:val="32"/>
           <w:u w:val="single"/>
         </w:rPr>
@@ -775,106 +827,100 @@
     </w:p>
     <w:p>
       <w:pPr>
-        <w:keepNext w:val="0"/>
-        <w:keepLines w:val="0"/>
-        <w:pageBreakBefore w:val="0"/>
-        <w:widowControl w:val="0"/>
-        <w:kinsoku/>
-        <w:wordWrap/>
-        <w:overflowPunct/>
-        <w:topLinePunct w:val="0"/>
-        <w:autoSpaceDE/>
-        <w:autoSpaceDN/>
-        <w:bidi w:val="0"/>
-        <w:adjustRightInd/>
-        <w:snapToGrid/>
-        <w:spacing w:before="120" w:beforeLines="50" w:line="360" w:lineRule="auto"/>
-        <w:ind w:firstLine="420" w:firstLineChars="0"/>
-        <w:textAlignment w:val="auto"/>
-        <w:rPr>
-          <w:rFonts w:hint="default" w:eastAsia="宋体"/>
-          <w:b w:val="0"/>
+        <w:pStyle w:val="10"/>
+        <w:keepNext w:val="0"/>
+        <w:keepLines w:val="0"/>
+        <w:pageBreakBefore w:val="0"/>
+        <w:widowControl w:val="0"/>
+        <w:kinsoku/>
+        <w:wordWrap/>
+        <w:overflowPunct/>
+        <w:topLinePunct w:val="0"/>
+        <w:autoSpaceDE/>
+        <w:autoSpaceDN/>
+        <w:bidi w:val="0"/>
+        <w:adjustRightInd/>
+        <w:snapToGrid/>
+        <w:spacing w:line="360" w:lineRule="auto"/>
+        <w:textAlignment w:val="auto"/>
+        <w:rPr>
+          <w:rFonts w:hint="eastAsia" w:ascii="宋体" w:hAnsi="宋体" w:eastAsia="宋体" w:cs="宋体"/>
+          <w:lang w:val="en-US" w:eastAsia="zh-CN"/>
+        </w:rPr>
+      </w:pPr>
+      <w:r>
+        <w:rPr>
+          <w:rFonts w:hint="eastAsia" w:ascii="宋体" w:hAnsi="宋体" w:eastAsia="宋体" w:cs="宋体"/>
+        </w:rPr>
+        <w:t>随着互联网的快速发展，网上心理咨询服务成为了一种便捷和灵活的心理健康支持方式。本文旨在探讨网上心理咨询系统的设计与实现。首先，介绍了网上心理咨询的背景和意义。其次，分析了网上心理咨询的特点和面临的挑战。然后，提出了设计一个高效、安全和用户友好的网上心理咨询系统的关键考虑因素，包括身份验证、数据保护、沟通方式、专业人员配备等方面。接着，介绍了系统的架构和功能模块，包括用户注册与登录、在线咨询、预约管理、</w:t>
+      </w:r>
+      <w:r>
+        <w:rPr>
+          <w:rFonts w:hint="eastAsia" w:ascii="宋体" w:hAnsi="宋体" w:eastAsia="宋体" w:cs="宋体"/>
+          <w:lang w:val="en-US" w:eastAsia="zh-CN"/>
+        </w:rPr>
+        <w:t>评论</w:t>
+      </w:r>
+      <w:r>
+        <w:rPr>
+          <w:rFonts w:hint="eastAsia" w:ascii="宋体" w:hAnsi="宋体" w:eastAsia="宋体" w:cs="宋体"/>
+        </w:rPr>
+        <w:t>等。最后，对系统进行了测试和评估，并讨论了未来可能的改进和发展方向。通过本文的研究，可以为设计和实现网上心理咨询系统提供参考和指导，以提供更好的心理健康服务。</w:t>
+      </w:r>
+      <w:r>
+        <w:rPr>
+          <w:rFonts w:hint="eastAsia" w:ascii="宋体" w:hAnsi="宋体" w:eastAsia="宋体" w:cs="宋体"/>
+          <w:lang w:val="en-US" w:eastAsia="zh-CN"/>
+        </w:rPr>
+        <w:t>该论文主要对于开发背景，开发思路，以及所要完成的功能和开发过程进行说明。主要说明系统设计的重点、设计的思路、难点技术和解决方案。</w:t>
+      </w:r>
+    </w:p>
+    <w:p>
+      <w:pPr>
+        <w:keepNext w:val="0"/>
+        <w:keepLines w:val="0"/>
+        <w:pageBreakBefore w:val="0"/>
+        <w:widowControl w:val="0"/>
+        <w:kinsoku/>
+        <w:wordWrap/>
+        <w:overflowPunct/>
+        <w:topLinePunct w:val="0"/>
+        <w:autoSpaceDE/>
+        <w:autoSpaceDN/>
+        <w:bidi w:val="0"/>
+        <w:adjustRightInd/>
+        <w:snapToGrid/>
+        <w:spacing w:before="157" w:beforeLines="50" w:line="300" w:lineRule="auto"/>
+        <w:textAlignment w:val="auto"/>
+        <w:rPr>
+          <w:rFonts w:hint="default"/>
+          <w:b/>
           <w:bCs/>
           <w:sz w:val="24"/>
-          <w:lang w:val="en-US" w:eastAsia="zh-CN"/>
-        </w:rPr>
-      </w:pPr>
-      <w:r>
-        <w:rPr>
-          <w:rFonts w:hint="eastAsia" w:asciiTheme="majorEastAsia" w:hAnsiTheme="majorEastAsia" w:eastAsiaTheme="majorEastAsia" w:cstheme="majorEastAsia"/>
-          <w:i w:val="0"/>
-          <w:iCs w:val="0"/>
-          <w:caps w:val="0"/>
-          <w:color w:val="24292F"/>
-          <w:spacing w:val="0"/>
-          <w:sz w:val="24"/>
-          <w:szCs w:val="24"/>
-          <w:shd w:val="clear" w:color="auto" w:fill="auto"/>
-        </w:rPr>
-        <w:t>随着互联网的快速发展，网上心理咨询服务成为了一种便捷和灵活的心理健康支持方式。本文旨在探讨网上心理咨询系统的设计与实现。首先，介绍了网上心理咨询的背景和意义。其次，分析了网上心理咨询的特点和面临的挑战。然后，提出了设计一个高效、安全和用户友好的网上心理咨询系统的关键考虑因素，包括身份验证、数据保护、沟通方式、专业人员配备等方面。接着，介绍了系统的架构和功能模块，包括用户注册与登录、在线咨询、预约管理、</w:t>
-      </w:r>
-      <w:r>
-        <w:rPr>
-          <w:rFonts w:hint="eastAsia" w:asciiTheme="majorEastAsia" w:hAnsiTheme="majorEastAsia" w:eastAsiaTheme="majorEastAsia" w:cstheme="majorEastAsia"/>
-          <w:i w:val="0"/>
-          <w:iCs w:val="0"/>
-          <w:caps w:val="0"/>
-          <w:color w:val="24292F"/>
-          <w:spacing w:val="0"/>
-          <w:sz w:val="24"/>
-          <w:szCs w:val="24"/>
-          <w:shd w:val="clear" w:color="auto" w:fill="auto"/>
-          <w:lang w:val="en-US" w:eastAsia="zh-CN"/>
-        </w:rPr>
-        <w:t>评论</w:t>
-      </w:r>
-      <w:r>
-        <w:rPr>
-          <w:rFonts w:hint="eastAsia" w:asciiTheme="majorEastAsia" w:hAnsiTheme="majorEastAsia" w:eastAsiaTheme="majorEastAsia" w:cstheme="majorEastAsia"/>
-          <w:i w:val="0"/>
-          <w:iCs w:val="0"/>
-          <w:caps w:val="0"/>
-          <w:color w:val="24292F"/>
-          <w:spacing w:val="0"/>
-          <w:sz w:val="24"/>
-          <w:szCs w:val="24"/>
-          <w:shd w:val="clear" w:color="auto" w:fill="auto"/>
-        </w:rPr>
-        <w:t>等。最后，对系统进行了测试和评估，并讨论了未来可能的改进和发展方向。通过本文的研究，可以为设计和实现网上心理咨询系统提供参考和指导，以提供更好的心理健康服务。</w:t>
-      </w:r>
-      <w:r>
-        <w:rPr>
-          <w:rFonts w:hint="eastAsia" w:asciiTheme="majorEastAsia" w:hAnsiTheme="majorEastAsia" w:eastAsiaTheme="majorEastAsia" w:cstheme="majorEastAsia"/>
-          <w:i w:val="0"/>
-          <w:iCs w:val="0"/>
-          <w:caps w:val="0"/>
-          <w:color w:val="24292F"/>
-          <w:spacing w:val="0"/>
-          <w:sz w:val="24"/>
-          <w:szCs w:val="24"/>
-          <w:shd w:val="clear" w:color="auto" w:fill="auto"/>
-          <w:lang w:val="en-US" w:eastAsia="zh-CN"/>
-        </w:rPr>
-        <w:t>该论文主要对于开发背景，开发思路，以及所要完成的功能和开发过程进行说明。主要说明系统设计的重点、设计的思路、难点技术和解决方案。</w:t>
-      </w:r>
+          <w:szCs w:val="24"/>
+          <w:lang w:val="en-US" w:eastAsia="zh-CN"/>
+        </w:rPr>
+      </w:pPr>
       <w:r>
         <w:rPr>
           <w:rFonts w:hint="eastAsia"/>
-          <w:b w:val="0"/>
+          <w:b/>
           <w:bCs/>
           <w:sz w:val="24"/>
+          <w:szCs w:val="24"/>
         </w:rPr>
         <w:t>关键词：</w:t>
       </w:r>
       <w:r>
         <w:rPr>
           <w:rFonts w:hint="eastAsia"/>
-          <w:b w:val="0"/>
+          <w:b/>
           <w:bCs/>
           <w:sz w:val="24"/>
-          <w:lang w:val="en-US" w:eastAsia="zh-CN"/>
-        </w:rPr>
-        <w:t>心理咨询；管理；系统；开发</w:t>
+          <w:szCs w:val="24"/>
+          <w:lang w:val="en-US" w:eastAsia="zh-CN"/>
+        </w:rPr>
+        <w:t>心理咨询 管理 系统 设计 开发</w:t>
       </w:r>
     </w:p>
     <w:p>
@@ -944,2437 +990,6 @@
         <w:bidi w:val="0"/>
         <w:adjustRightInd/>
         <w:snapToGrid/>
-        <w:spacing w:before="120" w:beforeLines="50" w:after="120" w:afterLines="50" w:line="360" w:lineRule="auto"/>
-        <w:jc w:val="center"/>
-        <w:textAlignment w:val="auto"/>
-        <w:rPr>
-          <w:rFonts w:ascii="黑体" w:eastAsia="黑体"/>
-          <w:b/>
-          <w:bCs/>
-          <w:sz w:val="28"/>
-          <w:szCs w:val="28"/>
-        </w:rPr>
-      </w:pPr>
-      <w:r>
-        <w:rPr>
-          <w:rFonts w:hint="eastAsia" w:ascii="黑体" w:eastAsia="黑体"/>
-          <w:b/>
-          <w:bCs/>
-          <w:sz w:val="28"/>
-          <w:szCs w:val="28"/>
-        </w:rPr>
-        <w:t>目  录</w:t>
-      </w:r>
-    </w:p>
-    <w:p>
-      <w:pPr>
-        <w:pStyle w:val="9"/>
-        <w:tabs>
-          <w:tab w:val="right" w:leader="dot" w:pos="8787"/>
-        </w:tabs>
-      </w:pPr>
-      <w:r>
-        <w:rPr>
-          <w:rFonts w:ascii="宋体" w:hAnsi="宋体"/>
-          <w:sz w:val="24"/>
-          <w:lang w:val="en-GB"/>
-        </w:rPr>
-        <w:fldChar w:fldCharType="begin"/>
-      </w:r>
-      <w:r>
-        <w:rPr>
-          <w:rFonts w:ascii="宋体" w:hAnsi="宋体"/>
-          <w:sz w:val="24"/>
-          <w:lang w:val="en-GB"/>
-        </w:rPr>
-        <w:instrText xml:space="preserve">TOC \o "1-3" \h \u </w:instrText>
-      </w:r>
-      <w:r>
-        <w:rPr>
-          <w:rFonts w:ascii="宋体" w:hAnsi="宋体"/>
-          <w:sz w:val="24"/>
-          <w:lang w:val="en-GB"/>
-        </w:rPr>
-        <w:fldChar w:fldCharType="separate"/>
-      </w:r>
-      <w:r>
-        <w:rPr>
-          <w:rFonts w:ascii="宋体" w:hAnsi="宋体"/>
-          <w:lang w:val="en-GB"/>
-        </w:rPr>
-        <w:fldChar w:fldCharType="begin"/>
-      </w:r>
-      <w:r>
-        <w:rPr>
-          <w:rFonts w:ascii="宋体" w:hAnsi="宋体"/>
-          <w:lang w:val="en-GB"/>
-        </w:rPr>
-        <w:instrText xml:space="preserve"> HYPERLINK \l _Toc30060 </w:instrText>
-      </w:r>
-      <w:r>
-        <w:rPr>
-          <w:rFonts w:ascii="宋体" w:hAnsi="宋体"/>
-          <w:lang w:val="en-GB"/>
-        </w:rPr>
-        <w:fldChar w:fldCharType="separate"/>
-      </w:r>
-      <w:r>
-        <w:rPr>
-          <w:rFonts w:hint="eastAsia"/>
-        </w:rPr>
-        <w:t>1. 引言</w:t>
-      </w:r>
-      <w:r>
-        <w:tab/>
-      </w:r>
-      <w:r>
-        <w:fldChar w:fldCharType="begin"/>
-      </w:r>
-      <w:r>
-        <w:instrText xml:space="preserve"> PAGEREF _Toc30060 \h </w:instrText>
-      </w:r>
-      <w:r>
-        <w:fldChar w:fldCharType="separate"/>
-      </w:r>
-      <w:r>
-        <w:t>3</w:t>
-      </w:r>
-      <w:r>
-        <w:fldChar w:fldCharType="end"/>
-      </w:r>
-      <w:r>
-        <w:rPr>
-          <w:rFonts w:ascii="宋体" w:hAnsi="宋体"/>
-          <w:lang w:val="en-GB"/>
-        </w:rPr>
-        <w:fldChar w:fldCharType="end"/>
-      </w:r>
-    </w:p>
-    <w:p>
-      <w:pPr>
-        <w:pStyle w:val="11"/>
-        <w:tabs>
-          <w:tab w:val="right" w:leader="dot" w:pos="8787"/>
-        </w:tabs>
-      </w:pPr>
-      <w:r>
-        <w:rPr>
-          <w:rFonts w:ascii="宋体" w:hAnsi="宋体"/>
-          <w:lang w:val="en-GB"/>
-        </w:rPr>
-        <w:fldChar w:fldCharType="begin"/>
-      </w:r>
-      <w:r>
-        <w:rPr>
-          <w:rFonts w:ascii="宋体" w:hAnsi="宋体"/>
-          <w:lang w:val="en-GB"/>
-        </w:rPr>
-        <w:instrText xml:space="preserve"> HYPERLINK \l _Toc27543 </w:instrText>
-      </w:r>
-      <w:r>
-        <w:rPr>
-          <w:rFonts w:ascii="宋体" w:hAnsi="宋体"/>
-          <w:lang w:val="en-GB"/>
-        </w:rPr>
-        <w:fldChar w:fldCharType="separate"/>
-      </w:r>
-      <w:r>
-        <w:rPr>
-          <w:rFonts w:hint="default" w:ascii="黑体" w:hAnsi="黑体" w:eastAsia="黑体"/>
-          <w:lang w:val="en-US" w:eastAsia="zh-CN"/>
-        </w:rPr>
-        <w:t xml:space="preserve">1.1 </w:t>
-      </w:r>
-      <w:r>
-        <w:rPr>
-          <w:rFonts w:hint="eastAsia" w:ascii="黑体" w:hAnsi="黑体" w:eastAsia="黑体"/>
-          <w:lang w:val="en-US" w:eastAsia="zh-CN"/>
-        </w:rPr>
-        <w:t>传统心理咨询现状</w:t>
-      </w:r>
-      <w:r>
-        <w:tab/>
-      </w:r>
-      <w:r>
-        <w:fldChar w:fldCharType="begin"/>
-      </w:r>
-      <w:r>
-        <w:instrText xml:space="preserve"> PAGEREF _Toc27543 \h </w:instrText>
-      </w:r>
-      <w:r>
-        <w:fldChar w:fldCharType="separate"/>
-      </w:r>
-      <w:r>
-        <w:t>3</w:t>
-      </w:r>
-      <w:r>
-        <w:fldChar w:fldCharType="end"/>
-      </w:r>
-      <w:r>
-        <w:rPr>
-          <w:rFonts w:ascii="宋体" w:hAnsi="宋体"/>
-          <w:lang w:val="en-GB"/>
-        </w:rPr>
-        <w:fldChar w:fldCharType="end"/>
-      </w:r>
-    </w:p>
-    <w:p>
-      <w:pPr>
-        <w:pStyle w:val="11"/>
-        <w:tabs>
-          <w:tab w:val="right" w:leader="dot" w:pos="8787"/>
-        </w:tabs>
-      </w:pPr>
-      <w:r>
-        <w:rPr>
-          <w:rFonts w:ascii="宋体" w:hAnsi="宋体"/>
-          <w:lang w:val="en-GB"/>
-        </w:rPr>
-        <w:fldChar w:fldCharType="begin"/>
-      </w:r>
-      <w:r>
-        <w:rPr>
-          <w:rFonts w:ascii="宋体" w:hAnsi="宋体"/>
-          <w:lang w:val="en-GB"/>
-        </w:rPr>
-        <w:instrText xml:space="preserve"> HYPERLINK \l _Toc30691 </w:instrText>
-      </w:r>
-      <w:r>
-        <w:rPr>
-          <w:rFonts w:ascii="宋体" w:hAnsi="宋体"/>
-          <w:lang w:val="en-GB"/>
-        </w:rPr>
-        <w:fldChar w:fldCharType="separate"/>
-      </w:r>
-      <w:r>
-        <w:rPr>
-          <w:rFonts w:hint="default" w:ascii="黑体" w:hAnsi="黑体" w:eastAsia="黑体"/>
-          <w:lang w:val="en-US" w:eastAsia="zh-CN"/>
-        </w:rPr>
-        <w:t xml:space="preserve">1.2 </w:t>
-      </w:r>
-      <w:r>
-        <w:rPr>
-          <w:rFonts w:hint="eastAsia" w:ascii="黑体" w:hAnsi="黑体" w:eastAsia="黑体"/>
-          <w:lang w:val="en-US" w:eastAsia="zh-CN"/>
-        </w:rPr>
-        <w:t>研究目的</w:t>
-      </w:r>
-      <w:r>
-        <w:tab/>
-      </w:r>
-      <w:r>
-        <w:fldChar w:fldCharType="begin"/>
-      </w:r>
-      <w:r>
-        <w:instrText xml:space="preserve"> PAGEREF _Toc30691 \h </w:instrText>
-      </w:r>
-      <w:r>
-        <w:fldChar w:fldCharType="separate"/>
-      </w:r>
-      <w:r>
-        <w:t>3</w:t>
-      </w:r>
-      <w:r>
-        <w:fldChar w:fldCharType="end"/>
-      </w:r>
-      <w:r>
-        <w:rPr>
-          <w:rFonts w:ascii="宋体" w:hAnsi="宋体"/>
-          <w:lang w:val="en-GB"/>
-        </w:rPr>
-        <w:fldChar w:fldCharType="end"/>
-      </w:r>
-    </w:p>
-    <w:p>
-      <w:pPr>
-        <w:pStyle w:val="9"/>
-        <w:tabs>
-          <w:tab w:val="right" w:leader="dot" w:pos="8787"/>
-        </w:tabs>
-      </w:pPr>
-      <w:r>
-        <w:rPr>
-          <w:rFonts w:ascii="宋体" w:hAnsi="宋体"/>
-          <w:lang w:val="en-GB"/>
-        </w:rPr>
-        <w:fldChar w:fldCharType="begin"/>
-      </w:r>
-      <w:r>
-        <w:rPr>
-          <w:rFonts w:ascii="宋体" w:hAnsi="宋体"/>
-          <w:lang w:val="en-GB"/>
-        </w:rPr>
-        <w:instrText xml:space="preserve"> HYPERLINK \l _Toc13320 </w:instrText>
-      </w:r>
-      <w:r>
-        <w:rPr>
-          <w:rFonts w:ascii="宋体" w:hAnsi="宋体"/>
-          <w:lang w:val="en-GB"/>
-        </w:rPr>
-        <w:fldChar w:fldCharType="separate"/>
-      </w:r>
-      <w:r>
-        <w:rPr>
-          <w:rFonts w:hint="eastAsia"/>
-          <w:lang w:val="en-US" w:eastAsia="zh-CN"/>
-        </w:rPr>
-        <w:t>2. 研究方法与设计思路</w:t>
-      </w:r>
-      <w:r>
-        <w:tab/>
-      </w:r>
-      <w:r>
-        <w:fldChar w:fldCharType="begin"/>
-      </w:r>
-      <w:r>
-        <w:instrText xml:space="preserve"> PAGEREF _Toc13320 \h </w:instrText>
-      </w:r>
-      <w:r>
-        <w:fldChar w:fldCharType="separate"/>
-      </w:r>
-      <w:r>
-        <w:t>4</w:t>
-      </w:r>
-      <w:r>
-        <w:fldChar w:fldCharType="end"/>
-      </w:r>
-      <w:r>
-        <w:rPr>
-          <w:rFonts w:ascii="宋体" w:hAnsi="宋体"/>
-          <w:lang w:val="en-GB"/>
-        </w:rPr>
-        <w:fldChar w:fldCharType="end"/>
-      </w:r>
-    </w:p>
-    <w:p>
-      <w:pPr>
-        <w:pStyle w:val="11"/>
-        <w:tabs>
-          <w:tab w:val="right" w:leader="dot" w:pos="8787"/>
-        </w:tabs>
-      </w:pPr>
-      <w:r>
-        <w:rPr>
-          <w:rFonts w:ascii="宋体" w:hAnsi="宋体"/>
-          <w:lang w:val="en-GB"/>
-        </w:rPr>
-        <w:fldChar w:fldCharType="begin"/>
-      </w:r>
-      <w:r>
-        <w:rPr>
-          <w:rFonts w:ascii="宋体" w:hAnsi="宋体"/>
-          <w:lang w:val="en-GB"/>
-        </w:rPr>
-        <w:instrText xml:space="preserve"> HYPERLINK \l _Toc5163 </w:instrText>
-      </w:r>
-      <w:r>
-        <w:rPr>
-          <w:rFonts w:ascii="宋体" w:hAnsi="宋体"/>
-          <w:lang w:val="en-GB"/>
-        </w:rPr>
-        <w:fldChar w:fldCharType="separate"/>
-      </w:r>
-      <w:r>
-        <w:rPr>
-          <w:rFonts w:hint="eastAsia" w:ascii="黑体" w:hAnsi="黑体"/>
-        </w:rPr>
-        <w:t>2.1</w:t>
-      </w:r>
-      <w:r>
-        <w:rPr>
-          <w:rFonts w:hint="eastAsia" w:ascii="黑体" w:hAnsi="黑体" w:eastAsia="黑体"/>
-          <w:lang w:val="en-US" w:eastAsia="zh-CN"/>
-        </w:rPr>
-        <w:t>研究方法</w:t>
-      </w:r>
-      <w:r>
-        <w:tab/>
-      </w:r>
-      <w:r>
-        <w:fldChar w:fldCharType="begin"/>
-      </w:r>
-      <w:r>
-        <w:instrText xml:space="preserve"> PAGEREF _Toc5163 \h </w:instrText>
-      </w:r>
-      <w:r>
-        <w:fldChar w:fldCharType="separate"/>
-      </w:r>
-      <w:r>
-        <w:t>4</w:t>
-      </w:r>
-      <w:r>
-        <w:fldChar w:fldCharType="end"/>
-      </w:r>
-      <w:r>
-        <w:rPr>
-          <w:rFonts w:ascii="宋体" w:hAnsi="宋体"/>
-          <w:lang w:val="en-GB"/>
-        </w:rPr>
-        <w:fldChar w:fldCharType="end"/>
-      </w:r>
-    </w:p>
-    <w:p>
-      <w:pPr>
-        <w:pStyle w:val="11"/>
-        <w:tabs>
-          <w:tab w:val="right" w:leader="dot" w:pos="8787"/>
-        </w:tabs>
-      </w:pPr>
-      <w:r>
-        <w:rPr>
-          <w:rFonts w:ascii="宋体" w:hAnsi="宋体"/>
-          <w:lang w:val="en-GB"/>
-        </w:rPr>
-        <w:fldChar w:fldCharType="begin"/>
-      </w:r>
-      <w:r>
-        <w:rPr>
-          <w:rFonts w:ascii="宋体" w:hAnsi="宋体"/>
-          <w:lang w:val="en-GB"/>
-        </w:rPr>
-        <w:instrText xml:space="preserve"> HYPERLINK \l _Toc20220 </w:instrText>
-      </w:r>
-      <w:r>
-        <w:rPr>
-          <w:rFonts w:ascii="宋体" w:hAnsi="宋体"/>
-          <w:lang w:val="en-GB"/>
-        </w:rPr>
-        <w:fldChar w:fldCharType="separate"/>
-      </w:r>
-      <w:r>
-        <w:rPr>
-          <w:rFonts w:hint="eastAsia" w:ascii="黑体" w:hAnsi="黑体"/>
-        </w:rPr>
-        <w:t>2.</w:t>
-      </w:r>
-      <w:r>
-        <w:rPr>
-          <w:rFonts w:hint="eastAsia" w:ascii="黑体" w:hAnsi="黑体" w:eastAsia="黑体"/>
-          <w:lang w:val="en-US" w:eastAsia="zh-CN"/>
-        </w:rPr>
-        <w:t>2设计思路</w:t>
-      </w:r>
-      <w:r>
-        <w:tab/>
-      </w:r>
-      <w:r>
-        <w:fldChar w:fldCharType="begin"/>
-      </w:r>
-      <w:r>
-        <w:instrText xml:space="preserve"> PAGEREF _Toc20220 \h </w:instrText>
-      </w:r>
-      <w:r>
-        <w:fldChar w:fldCharType="separate"/>
-      </w:r>
-      <w:r>
-        <w:t>4</w:t>
-      </w:r>
-      <w:r>
-        <w:fldChar w:fldCharType="end"/>
-      </w:r>
-      <w:r>
-        <w:rPr>
-          <w:rFonts w:ascii="宋体" w:hAnsi="宋体"/>
-          <w:lang w:val="en-GB"/>
-        </w:rPr>
-        <w:fldChar w:fldCharType="end"/>
-      </w:r>
-    </w:p>
-    <w:p>
-      <w:pPr>
-        <w:pStyle w:val="9"/>
-        <w:tabs>
-          <w:tab w:val="right" w:leader="dot" w:pos="8787"/>
-        </w:tabs>
-      </w:pPr>
-      <w:r>
-        <w:rPr>
-          <w:rFonts w:ascii="宋体" w:hAnsi="宋体"/>
-          <w:lang w:val="en-GB"/>
-        </w:rPr>
-        <w:fldChar w:fldCharType="begin"/>
-      </w:r>
-      <w:r>
-        <w:rPr>
-          <w:rFonts w:ascii="宋体" w:hAnsi="宋体"/>
-          <w:lang w:val="en-GB"/>
-        </w:rPr>
-        <w:instrText xml:space="preserve"> HYPERLINK \l _Toc520 </w:instrText>
-      </w:r>
-      <w:r>
-        <w:rPr>
-          <w:rFonts w:ascii="宋体" w:hAnsi="宋体"/>
-          <w:lang w:val="en-GB"/>
-        </w:rPr>
-        <w:fldChar w:fldCharType="separate"/>
-      </w:r>
-      <w:r>
-        <w:rPr>
-          <w:rFonts w:hint="eastAsia"/>
-          <w:lang w:val="en-US" w:eastAsia="zh-CN"/>
-        </w:rPr>
-        <w:t>3. 应用需求分析和可行性</w:t>
-      </w:r>
-      <w:r>
-        <w:tab/>
-      </w:r>
-      <w:r>
-        <w:fldChar w:fldCharType="begin"/>
-      </w:r>
-      <w:r>
-        <w:instrText xml:space="preserve"> PAGEREF _Toc520 \h </w:instrText>
-      </w:r>
-      <w:r>
-        <w:fldChar w:fldCharType="separate"/>
-      </w:r>
-      <w:r>
-        <w:t>5</w:t>
-      </w:r>
-      <w:r>
-        <w:fldChar w:fldCharType="end"/>
-      </w:r>
-      <w:r>
-        <w:rPr>
-          <w:rFonts w:ascii="宋体" w:hAnsi="宋体"/>
-          <w:lang w:val="en-GB"/>
-        </w:rPr>
-        <w:fldChar w:fldCharType="end"/>
-      </w:r>
-    </w:p>
-    <w:p>
-      <w:pPr>
-        <w:pStyle w:val="11"/>
-        <w:tabs>
-          <w:tab w:val="right" w:leader="dot" w:pos="8787"/>
-        </w:tabs>
-      </w:pPr>
-      <w:r>
-        <w:rPr>
-          <w:rFonts w:ascii="宋体" w:hAnsi="宋体"/>
-          <w:lang w:val="en-GB"/>
-        </w:rPr>
-        <w:fldChar w:fldCharType="begin"/>
-      </w:r>
-      <w:r>
-        <w:rPr>
-          <w:rFonts w:ascii="宋体" w:hAnsi="宋体"/>
-          <w:lang w:val="en-GB"/>
-        </w:rPr>
-        <w:instrText xml:space="preserve"> HYPERLINK \l _Toc7901 </w:instrText>
-      </w:r>
-      <w:r>
-        <w:rPr>
-          <w:rFonts w:ascii="宋体" w:hAnsi="宋体"/>
-          <w:lang w:val="en-GB"/>
-        </w:rPr>
-        <w:fldChar w:fldCharType="separate"/>
-      </w:r>
-      <w:r>
-        <w:rPr>
-          <w:rFonts w:hint="eastAsia" w:ascii="黑体" w:hAnsi="黑体" w:eastAsia="黑体"/>
-          <w:lang w:val="en-US" w:eastAsia="zh-CN"/>
-        </w:rPr>
-        <w:t>3</w:t>
-      </w:r>
-      <w:r>
-        <w:rPr>
-          <w:rFonts w:hint="eastAsia" w:ascii="黑体" w:hAnsi="黑体"/>
-        </w:rPr>
-        <w:t>.1</w:t>
-      </w:r>
-      <w:r>
-        <w:rPr>
-          <w:rFonts w:hint="eastAsia" w:ascii="黑体" w:hAnsi="黑体" w:eastAsia="黑体"/>
-          <w:lang w:val="en-US" w:eastAsia="zh-CN"/>
-        </w:rPr>
-        <w:t>应用需求分析</w:t>
-      </w:r>
-      <w:r>
-        <w:tab/>
-      </w:r>
-      <w:r>
-        <w:fldChar w:fldCharType="begin"/>
-      </w:r>
-      <w:r>
-        <w:instrText xml:space="preserve"> PAGEREF _Toc7901 \h </w:instrText>
-      </w:r>
-      <w:r>
-        <w:fldChar w:fldCharType="separate"/>
-      </w:r>
-      <w:r>
-        <w:t>5</w:t>
-      </w:r>
-      <w:r>
-        <w:fldChar w:fldCharType="end"/>
-      </w:r>
-      <w:r>
-        <w:rPr>
-          <w:rFonts w:ascii="宋体" w:hAnsi="宋体"/>
-          <w:lang w:val="en-GB"/>
-        </w:rPr>
-        <w:fldChar w:fldCharType="end"/>
-      </w:r>
-    </w:p>
-    <w:p>
-      <w:pPr>
-        <w:pStyle w:val="11"/>
-        <w:tabs>
-          <w:tab w:val="right" w:leader="dot" w:pos="8787"/>
-        </w:tabs>
-      </w:pPr>
-      <w:r>
-        <w:rPr>
-          <w:rFonts w:ascii="宋体" w:hAnsi="宋体"/>
-          <w:lang w:val="en-GB"/>
-        </w:rPr>
-        <w:fldChar w:fldCharType="begin"/>
-      </w:r>
-      <w:r>
-        <w:rPr>
-          <w:rFonts w:ascii="宋体" w:hAnsi="宋体"/>
-          <w:lang w:val="en-GB"/>
-        </w:rPr>
-        <w:instrText xml:space="preserve"> HYPERLINK \l _Toc17700 </w:instrText>
-      </w:r>
-      <w:r>
-        <w:rPr>
-          <w:rFonts w:ascii="宋体" w:hAnsi="宋体"/>
-          <w:lang w:val="en-GB"/>
-        </w:rPr>
-        <w:fldChar w:fldCharType="separate"/>
-      </w:r>
-      <w:r>
-        <w:rPr>
-          <w:rFonts w:hint="default" w:ascii="宋体" w:hAnsi="宋体" w:eastAsia="宋体" w:cs="宋体"/>
-          <w:lang w:val="en-US" w:eastAsia="zh-CN"/>
-        </w:rPr>
-        <w:t xml:space="preserve">3.1.1 </w:t>
-      </w:r>
-      <w:r>
-        <w:rPr>
-          <w:rFonts w:hint="eastAsia" w:ascii="宋体" w:hAnsi="宋体" w:eastAsia="宋体" w:cs="宋体"/>
-          <w:lang w:val="en-US" w:eastAsia="zh-CN"/>
-        </w:rPr>
-        <w:t>开发环境</w:t>
-      </w:r>
-      <w:r>
-        <w:tab/>
-      </w:r>
-      <w:r>
-        <w:fldChar w:fldCharType="begin"/>
-      </w:r>
-      <w:r>
-        <w:instrText xml:space="preserve"> PAGEREF _Toc17700 \h </w:instrText>
-      </w:r>
-      <w:r>
-        <w:fldChar w:fldCharType="separate"/>
-      </w:r>
-      <w:r>
-        <w:t>5</w:t>
-      </w:r>
-      <w:r>
-        <w:fldChar w:fldCharType="end"/>
-      </w:r>
-      <w:r>
-        <w:rPr>
-          <w:rFonts w:ascii="宋体" w:hAnsi="宋体"/>
-          <w:lang w:val="en-GB"/>
-        </w:rPr>
-        <w:fldChar w:fldCharType="end"/>
-      </w:r>
-    </w:p>
-    <w:p>
-      <w:pPr>
-        <w:pStyle w:val="11"/>
-        <w:tabs>
-          <w:tab w:val="right" w:leader="dot" w:pos="8787"/>
-        </w:tabs>
-      </w:pPr>
-      <w:r>
-        <w:rPr>
-          <w:rFonts w:ascii="宋体" w:hAnsi="宋体"/>
-          <w:lang w:val="en-GB"/>
-        </w:rPr>
-        <w:fldChar w:fldCharType="begin"/>
-      </w:r>
-      <w:r>
-        <w:rPr>
-          <w:rFonts w:ascii="宋体" w:hAnsi="宋体"/>
-          <w:lang w:val="en-GB"/>
-        </w:rPr>
-        <w:instrText xml:space="preserve"> HYPERLINK \l _Toc16358 </w:instrText>
-      </w:r>
-      <w:r>
-        <w:rPr>
-          <w:rFonts w:ascii="宋体" w:hAnsi="宋体"/>
-          <w:lang w:val="en-GB"/>
-        </w:rPr>
-        <w:fldChar w:fldCharType="separate"/>
-      </w:r>
-      <w:r>
-        <w:rPr>
-          <w:rFonts w:hint="default" w:ascii="宋体" w:hAnsi="宋体" w:eastAsia="宋体" w:cs="宋体"/>
-          <w:lang w:val="en-US" w:eastAsia="zh-CN"/>
-        </w:rPr>
-        <w:t xml:space="preserve">3.1.2 </w:t>
-      </w:r>
-      <w:r>
-        <w:rPr>
-          <w:rFonts w:hint="eastAsia" w:ascii="宋体" w:hAnsi="宋体" w:eastAsia="宋体" w:cs="宋体"/>
-          <w:lang w:val="en-US" w:eastAsia="zh-CN"/>
-        </w:rPr>
-        <w:t>部署环境</w:t>
-      </w:r>
-      <w:r>
-        <w:tab/>
-      </w:r>
-      <w:r>
-        <w:fldChar w:fldCharType="begin"/>
-      </w:r>
-      <w:r>
-        <w:instrText xml:space="preserve"> PAGEREF _Toc16358 \h </w:instrText>
-      </w:r>
-      <w:r>
-        <w:fldChar w:fldCharType="separate"/>
-      </w:r>
-      <w:r>
-        <w:t>5</w:t>
-      </w:r>
-      <w:r>
-        <w:fldChar w:fldCharType="end"/>
-      </w:r>
-      <w:r>
-        <w:rPr>
-          <w:rFonts w:ascii="宋体" w:hAnsi="宋体"/>
-          <w:lang w:val="en-GB"/>
-        </w:rPr>
-        <w:fldChar w:fldCharType="end"/>
-      </w:r>
-    </w:p>
-    <w:p>
-      <w:pPr>
-        <w:pStyle w:val="11"/>
-        <w:tabs>
-          <w:tab w:val="right" w:leader="dot" w:pos="8787"/>
-        </w:tabs>
-      </w:pPr>
-      <w:r>
-        <w:rPr>
-          <w:rFonts w:ascii="宋体" w:hAnsi="宋体"/>
-          <w:lang w:val="en-GB"/>
-        </w:rPr>
-        <w:fldChar w:fldCharType="begin"/>
-      </w:r>
-      <w:r>
-        <w:rPr>
-          <w:rFonts w:ascii="宋体" w:hAnsi="宋体"/>
-          <w:lang w:val="en-GB"/>
-        </w:rPr>
-        <w:instrText xml:space="preserve"> HYPERLINK \l _Toc6922 </w:instrText>
-      </w:r>
-      <w:r>
-        <w:rPr>
-          <w:rFonts w:ascii="宋体" w:hAnsi="宋体"/>
-          <w:lang w:val="en-GB"/>
-        </w:rPr>
-        <w:fldChar w:fldCharType="separate"/>
-      </w:r>
-      <w:r>
-        <w:rPr>
-          <w:rFonts w:hint="eastAsia" w:ascii="黑体" w:hAnsi="黑体" w:eastAsia="黑体"/>
-          <w:lang w:val="en-US" w:eastAsia="zh-CN"/>
-        </w:rPr>
-        <w:t>3</w:t>
-      </w:r>
-      <w:r>
-        <w:rPr>
-          <w:rFonts w:hint="eastAsia" w:ascii="黑体" w:hAnsi="黑体"/>
-        </w:rPr>
-        <w:t>.</w:t>
-      </w:r>
-      <w:r>
-        <w:rPr>
-          <w:rFonts w:hint="eastAsia" w:ascii="黑体" w:hAnsi="黑体" w:eastAsia="黑体"/>
-          <w:lang w:val="en-US" w:eastAsia="zh-CN"/>
-        </w:rPr>
-        <w:t>2可行性分析</w:t>
-      </w:r>
-      <w:r>
-        <w:tab/>
-      </w:r>
-      <w:r>
-        <w:fldChar w:fldCharType="begin"/>
-      </w:r>
-      <w:r>
-        <w:instrText xml:space="preserve"> PAGEREF _Toc6922 \h </w:instrText>
-      </w:r>
-      <w:r>
-        <w:fldChar w:fldCharType="separate"/>
-      </w:r>
-      <w:r>
-        <w:t>6</w:t>
-      </w:r>
-      <w:r>
-        <w:fldChar w:fldCharType="end"/>
-      </w:r>
-      <w:r>
-        <w:rPr>
-          <w:rFonts w:ascii="宋体" w:hAnsi="宋体"/>
-          <w:lang w:val="en-GB"/>
-        </w:rPr>
-        <w:fldChar w:fldCharType="end"/>
-      </w:r>
-    </w:p>
-    <w:p>
-      <w:pPr>
-        <w:pStyle w:val="6"/>
-        <w:tabs>
-          <w:tab w:val="right" w:leader="dot" w:pos="8787"/>
-        </w:tabs>
-      </w:pPr>
-      <w:r>
-        <w:rPr>
-          <w:rFonts w:ascii="宋体" w:hAnsi="宋体"/>
-          <w:lang w:val="en-GB"/>
-        </w:rPr>
-        <w:fldChar w:fldCharType="begin"/>
-      </w:r>
-      <w:r>
-        <w:rPr>
-          <w:rFonts w:ascii="宋体" w:hAnsi="宋体"/>
-          <w:lang w:val="en-GB"/>
-        </w:rPr>
-        <w:instrText xml:space="preserve"> HYPERLINK \l _Toc10961 </w:instrText>
-      </w:r>
-      <w:r>
-        <w:rPr>
-          <w:rFonts w:ascii="宋体" w:hAnsi="宋体"/>
-          <w:lang w:val="en-GB"/>
-        </w:rPr>
-        <w:fldChar w:fldCharType="separate"/>
-      </w:r>
-      <w:r>
-        <w:rPr>
-          <w:rFonts w:hint="eastAsia" w:asciiTheme="majorEastAsia" w:hAnsiTheme="majorEastAsia" w:eastAsiaTheme="majorEastAsia" w:cstheme="majorEastAsia"/>
-          <w:szCs w:val="24"/>
-          <w:lang w:val="en-US" w:eastAsia="zh-CN"/>
-        </w:rPr>
-        <w:t>3.2.1 经济可行性</w:t>
-      </w:r>
-      <w:r>
-        <w:tab/>
-      </w:r>
-      <w:r>
-        <w:fldChar w:fldCharType="begin"/>
-      </w:r>
-      <w:r>
-        <w:instrText xml:space="preserve"> PAGEREF _Toc10961 \h </w:instrText>
-      </w:r>
-      <w:r>
-        <w:fldChar w:fldCharType="separate"/>
-      </w:r>
-      <w:r>
-        <w:t>6</w:t>
-      </w:r>
-      <w:r>
-        <w:fldChar w:fldCharType="end"/>
-      </w:r>
-      <w:r>
-        <w:rPr>
-          <w:rFonts w:ascii="宋体" w:hAnsi="宋体"/>
-          <w:lang w:val="en-GB"/>
-        </w:rPr>
-        <w:fldChar w:fldCharType="end"/>
-      </w:r>
-    </w:p>
-    <w:p>
-      <w:pPr>
-        <w:pStyle w:val="6"/>
-        <w:tabs>
-          <w:tab w:val="right" w:leader="dot" w:pos="8787"/>
-        </w:tabs>
-      </w:pPr>
-      <w:r>
-        <w:rPr>
-          <w:rFonts w:ascii="宋体" w:hAnsi="宋体"/>
-          <w:lang w:val="en-GB"/>
-        </w:rPr>
-        <w:fldChar w:fldCharType="begin"/>
-      </w:r>
-      <w:r>
-        <w:rPr>
-          <w:rFonts w:ascii="宋体" w:hAnsi="宋体"/>
-          <w:lang w:val="en-GB"/>
-        </w:rPr>
-        <w:instrText xml:space="preserve"> HYPERLINK \l _Toc19862 </w:instrText>
-      </w:r>
-      <w:r>
-        <w:rPr>
-          <w:rFonts w:ascii="宋体" w:hAnsi="宋体"/>
-          <w:lang w:val="en-GB"/>
-        </w:rPr>
-        <w:fldChar w:fldCharType="separate"/>
-      </w:r>
-      <w:r>
-        <w:rPr>
-          <w:rFonts w:hint="eastAsia" w:asciiTheme="majorEastAsia" w:hAnsiTheme="majorEastAsia" w:eastAsiaTheme="majorEastAsia" w:cstheme="majorEastAsia"/>
-          <w:szCs w:val="24"/>
-          <w:lang w:val="en-US" w:eastAsia="zh-CN"/>
-        </w:rPr>
-        <w:t>3.2.2 技术可行性</w:t>
-      </w:r>
-      <w:r>
-        <w:tab/>
-      </w:r>
-      <w:r>
-        <w:fldChar w:fldCharType="begin"/>
-      </w:r>
-      <w:r>
-        <w:instrText xml:space="preserve"> PAGEREF _Toc19862 \h </w:instrText>
-      </w:r>
-      <w:r>
-        <w:fldChar w:fldCharType="separate"/>
-      </w:r>
-      <w:r>
-        <w:t>6</w:t>
-      </w:r>
-      <w:r>
-        <w:fldChar w:fldCharType="end"/>
-      </w:r>
-      <w:r>
-        <w:rPr>
-          <w:rFonts w:ascii="宋体" w:hAnsi="宋体"/>
-          <w:lang w:val="en-GB"/>
-        </w:rPr>
-        <w:fldChar w:fldCharType="end"/>
-      </w:r>
-    </w:p>
-    <w:p>
-      <w:pPr>
-        <w:pStyle w:val="6"/>
-        <w:tabs>
-          <w:tab w:val="right" w:leader="dot" w:pos="8787"/>
-        </w:tabs>
-      </w:pPr>
-      <w:r>
-        <w:rPr>
-          <w:rFonts w:ascii="宋体" w:hAnsi="宋体"/>
-          <w:lang w:val="en-GB"/>
-        </w:rPr>
-        <w:fldChar w:fldCharType="begin"/>
-      </w:r>
-      <w:r>
-        <w:rPr>
-          <w:rFonts w:ascii="宋体" w:hAnsi="宋体"/>
-          <w:lang w:val="en-GB"/>
-        </w:rPr>
-        <w:instrText xml:space="preserve"> HYPERLINK \l _Toc3559 </w:instrText>
-      </w:r>
-      <w:r>
-        <w:rPr>
-          <w:rFonts w:ascii="宋体" w:hAnsi="宋体"/>
-          <w:lang w:val="en-GB"/>
-        </w:rPr>
-        <w:fldChar w:fldCharType="separate"/>
-      </w:r>
-      <w:r>
-        <w:rPr>
-          <w:rFonts w:hint="eastAsia" w:asciiTheme="majorEastAsia" w:hAnsiTheme="majorEastAsia" w:eastAsiaTheme="majorEastAsia" w:cstheme="majorEastAsia"/>
-          <w:szCs w:val="24"/>
-          <w:lang w:val="en-US" w:eastAsia="zh-CN"/>
-        </w:rPr>
-        <w:t>3.2.3 运行可行性</w:t>
-      </w:r>
-      <w:r>
-        <w:tab/>
-      </w:r>
-      <w:r>
-        <w:fldChar w:fldCharType="begin"/>
-      </w:r>
-      <w:r>
-        <w:instrText xml:space="preserve"> PAGEREF _Toc3559 \h </w:instrText>
-      </w:r>
-      <w:r>
-        <w:fldChar w:fldCharType="separate"/>
-      </w:r>
-      <w:r>
-        <w:t>6</w:t>
-      </w:r>
-      <w:r>
-        <w:fldChar w:fldCharType="end"/>
-      </w:r>
-      <w:r>
-        <w:rPr>
-          <w:rFonts w:ascii="宋体" w:hAnsi="宋体"/>
-          <w:lang w:val="en-GB"/>
-        </w:rPr>
-        <w:fldChar w:fldCharType="end"/>
-      </w:r>
-    </w:p>
-    <w:p>
-      <w:pPr>
-        <w:pStyle w:val="6"/>
-        <w:tabs>
-          <w:tab w:val="right" w:leader="dot" w:pos="8787"/>
-        </w:tabs>
-      </w:pPr>
-      <w:r>
-        <w:rPr>
-          <w:rFonts w:ascii="宋体" w:hAnsi="宋体"/>
-          <w:lang w:val="en-GB"/>
-        </w:rPr>
-        <w:fldChar w:fldCharType="begin"/>
-      </w:r>
-      <w:r>
-        <w:rPr>
-          <w:rFonts w:ascii="宋体" w:hAnsi="宋体"/>
-          <w:lang w:val="en-GB"/>
-        </w:rPr>
-        <w:instrText xml:space="preserve"> HYPERLINK \l _Toc13895 </w:instrText>
-      </w:r>
-      <w:r>
-        <w:rPr>
-          <w:rFonts w:ascii="宋体" w:hAnsi="宋体"/>
-          <w:lang w:val="en-GB"/>
-        </w:rPr>
-        <w:fldChar w:fldCharType="separate"/>
-      </w:r>
-      <w:r>
-        <w:rPr>
-          <w:rFonts w:hint="eastAsia" w:asciiTheme="majorEastAsia" w:hAnsiTheme="majorEastAsia" w:eastAsiaTheme="majorEastAsia" w:cstheme="majorEastAsia"/>
-          <w:szCs w:val="24"/>
-          <w:lang w:val="en-US" w:eastAsia="zh-CN"/>
-        </w:rPr>
-        <w:t>3.2.4 时间可行性</w:t>
-      </w:r>
-      <w:r>
-        <w:tab/>
-      </w:r>
-      <w:r>
-        <w:fldChar w:fldCharType="begin"/>
-      </w:r>
-      <w:r>
-        <w:instrText xml:space="preserve"> PAGEREF _Toc13895 \h </w:instrText>
-      </w:r>
-      <w:r>
-        <w:fldChar w:fldCharType="separate"/>
-      </w:r>
-      <w:r>
-        <w:t>7</w:t>
-      </w:r>
-      <w:r>
-        <w:fldChar w:fldCharType="end"/>
-      </w:r>
-      <w:r>
-        <w:rPr>
-          <w:rFonts w:ascii="宋体" w:hAnsi="宋体"/>
-          <w:lang w:val="en-GB"/>
-        </w:rPr>
-        <w:fldChar w:fldCharType="end"/>
-      </w:r>
-    </w:p>
-    <w:p>
-      <w:pPr>
-        <w:pStyle w:val="6"/>
-        <w:tabs>
-          <w:tab w:val="right" w:leader="dot" w:pos="8787"/>
-        </w:tabs>
-      </w:pPr>
-      <w:r>
-        <w:rPr>
-          <w:rFonts w:ascii="宋体" w:hAnsi="宋体"/>
-          <w:lang w:val="en-GB"/>
-        </w:rPr>
-        <w:fldChar w:fldCharType="begin"/>
-      </w:r>
-      <w:r>
-        <w:rPr>
-          <w:rFonts w:ascii="宋体" w:hAnsi="宋体"/>
-          <w:lang w:val="en-GB"/>
-        </w:rPr>
-        <w:instrText xml:space="preserve"> HYPERLINK \l _Toc6048 </w:instrText>
-      </w:r>
-      <w:r>
-        <w:rPr>
-          <w:rFonts w:ascii="宋体" w:hAnsi="宋体"/>
-          <w:lang w:val="en-GB"/>
-        </w:rPr>
-        <w:fldChar w:fldCharType="separate"/>
-      </w:r>
-      <w:r>
-        <w:rPr>
-          <w:rFonts w:hint="eastAsia" w:asciiTheme="majorEastAsia" w:hAnsiTheme="majorEastAsia" w:eastAsiaTheme="majorEastAsia" w:cstheme="majorEastAsia"/>
-          <w:szCs w:val="24"/>
-          <w:lang w:val="en-US" w:eastAsia="zh-CN"/>
-        </w:rPr>
-        <w:t>3.2.5 法律可行性</w:t>
-      </w:r>
-      <w:r>
-        <w:tab/>
-      </w:r>
-      <w:r>
-        <w:fldChar w:fldCharType="begin"/>
-      </w:r>
-      <w:r>
-        <w:instrText xml:space="preserve"> PAGEREF _Toc6048 \h </w:instrText>
-      </w:r>
-      <w:r>
-        <w:fldChar w:fldCharType="separate"/>
-      </w:r>
-      <w:r>
-        <w:t>7</w:t>
-      </w:r>
-      <w:r>
-        <w:fldChar w:fldCharType="end"/>
-      </w:r>
-      <w:r>
-        <w:rPr>
-          <w:rFonts w:ascii="宋体" w:hAnsi="宋体"/>
-          <w:lang w:val="en-GB"/>
-        </w:rPr>
-        <w:fldChar w:fldCharType="end"/>
-      </w:r>
-    </w:p>
-    <w:p>
-      <w:pPr>
-        <w:pStyle w:val="11"/>
-        <w:tabs>
-          <w:tab w:val="right" w:leader="dot" w:pos="8787"/>
-        </w:tabs>
-      </w:pPr>
-      <w:r>
-        <w:rPr>
-          <w:rFonts w:ascii="宋体" w:hAnsi="宋体"/>
-          <w:lang w:val="en-GB"/>
-        </w:rPr>
-        <w:fldChar w:fldCharType="begin"/>
-      </w:r>
-      <w:r>
-        <w:rPr>
-          <w:rFonts w:ascii="宋体" w:hAnsi="宋体"/>
-          <w:lang w:val="en-GB"/>
-        </w:rPr>
-        <w:instrText xml:space="preserve"> HYPERLINK \l _Toc24798 </w:instrText>
-      </w:r>
-      <w:r>
-        <w:rPr>
-          <w:rFonts w:ascii="宋体" w:hAnsi="宋体"/>
-          <w:lang w:val="en-GB"/>
-        </w:rPr>
-        <w:fldChar w:fldCharType="separate"/>
-      </w:r>
-      <w:r>
-        <w:rPr>
-          <w:rFonts w:hint="eastAsia" w:ascii="黑体" w:hAnsi="黑体" w:eastAsia="黑体"/>
-          <w:lang w:val="en-US" w:eastAsia="zh-CN"/>
-        </w:rPr>
-        <w:t>3</w:t>
-      </w:r>
-      <w:r>
-        <w:rPr>
-          <w:rFonts w:hint="eastAsia" w:ascii="黑体" w:hAnsi="黑体"/>
-        </w:rPr>
-        <w:t>.</w:t>
-      </w:r>
-      <w:r>
-        <w:rPr>
-          <w:rFonts w:hint="eastAsia" w:ascii="黑体" w:hAnsi="黑体" w:eastAsia="黑体"/>
-          <w:lang w:val="en-US" w:eastAsia="zh-CN"/>
-        </w:rPr>
-        <w:t>3系统开发步骤</w:t>
-      </w:r>
-      <w:r>
-        <w:tab/>
-      </w:r>
-      <w:r>
-        <w:fldChar w:fldCharType="begin"/>
-      </w:r>
-      <w:r>
-        <w:instrText xml:space="preserve"> PAGEREF _Toc24798 \h </w:instrText>
-      </w:r>
-      <w:r>
-        <w:fldChar w:fldCharType="separate"/>
-      </w:r>
-      <w:r>
-        <w:t>7</w:t>
-      </w:r>
-      <w:r>
-        <w:fldChar w:fldCharType="end"/>
-      </w:r>
-      <w:r>
-        <w:rPr>
-          <w:rFonts w:ascii="宋体" w:hAnsi="宋体"/>
-          <w:lang w:val="en-GB"/>
-        </w:rPr>
-        <w:fldChar w:fldCharType="end"/>
-      </w:r>
-    </w:p>
-    <w:p>
-      <w:pPr>
-        <w:pStyle w:val="11"/>
-        <w:tabs>
-          <w:tab w:val="right" w:leader="dot" w:pos="8787"/>
-        </w:tabs>
-      </w:pPr>
-      <w:r>
-        <w:rPr>
-          <w:rFonts w:ascii="宋体" w:hAnsi="宋体"/>
-          <w:lang w:val="en-GB"/>
-        </w:rPr>
-        <w:fldChar w:fldCharType="begin"/>
-      </w:r>
-      <w:r>
-        <w:rPr>
-          <w:rFonts w:ascii="宋体" w:hAnsi="宋体"/>
-          <w:lang w:val="en-GB"/>
-        </w:rPr>
-        <w:instrText xml:space="preserve"> HYPERLINK \l _Toc1844 </w:instrText>
-      </w:r>
-      <w:r>
-        <w:rPr>
-          <w:rFonts w:ascii="宋体" w:hAnsi="宋体"/>
-          <w:lang w:val="en-GB"/>
-        </w:rPr>
-        <w:fldChar w:fldCharType="separate"/>
-      </w:r>
-      <w:r>
-        <w:rPr>
-          <w:rFonts w:hint="eastAsia" w:ascii="黑体" w:hAnsi="黑体" w:eastAsia="黑体"/>
-          <w:lang w:val="en-US" w:eastAsia="zh-CN"/>
-        </w:rPr>
-        <w:t>3</w:t>
-      </w:r>
-      <w:r>
-        <w:rPr>
-          <w:rFonts w:hint="eastAsia" w:ascii="黑体" w:hAnsi="黑体"/>
-        </w:rPr>
-        <w:t>.</w:t>
-      </w:r>
-      <w:r>
-        <w:rPr>
-          <w:rFonts w:hint="eastAsia" w:ascii="黑体" w:hAnsi="黑体" w:eastAsia="黑体"/>
-          <w:lang w:val="en-US" w:eastAsia="zh-CN"/>
-        </w:rPr>
-        <w:t>4系统实现目标</w:t>
-      </w:r>
-      <w:r>
-        <w:tab/>
-      </w:r>
-      <w:r>
-        <w:fldChar w:fldCharType="begin"/>
-      </w:r>
-      <w:r>
-        <w:instrText xml:space="preserve"> PAGEREF _Toc1844 \h </w:instrText>
-      </w:r>
-      <w:r>
-        <w:fldChar w:fldCharType="separate"/>
-      </w:r>
-      <w:r>
-        <w:t>7</w:t>
-      </w:r>
-      <w:r>
-        <w:fldChar w:fldCharType="end"/>
-      </w:r>
-      <w:r>
-        <w:rPr>
-          <w:rFonts w:ascii="宋体" w:hAnsi="宋体"/>
-          <w:lang w:val="en-GB"/>
-        </w:rPr>
-        <w:fldChar w:fldCharType="end"/>
-      </w:r>
-    </w:p>
-    <w:p>
-      <w:pPr>
-        <w:pStyle w:val="9"/>
-        <w:tabs>
-          <w:tab w:val="right" w:leader="dot" w:pos="8787"/>
-        </w:tabs>
-      </w:pPr>
-      <w:r>
-        <w:rPr>
-          <w:rFonts w:ascii="宋体" w:hAnsi="宋体"/>
-          <w:lang w:val="en-GB"/>
-        </w:rPr>
-        <w:fldChar w:fldCharType="begin"/>
-      </w:r>
-      <w:r>
-        <w:rPr>
-          <w:rFonts w:ascii="宋体" w:hAnsi="宋体"/>
-          <w:lang w:val="en-GB"/>
-        </w:rPr>
-        <w:instrText xml:space="preserve"> HYPERLINK \l _Toc28714 </w:instrText>
-      </w:r>
-      <w:r>
-        <w:rPr>
-          <w:rFonts w:ascii="宋体" w:hAnsi="宋体"/>
-          <w:lang w:val="en-GB"/>
-        </w:rPr>
-        <w:fldChar w:fldCharType="separate"/>
-      </w:r>
-      <w:r>
-        <w:rPr>
-          <w:rFonts w:hint="eastAsia"/>
-          <w:lang w:val="en-US" w:eastAsia="zh-CN"/>
-        </w:rPr>
-        <w:t>4. 开发工具与技术介绍</w:t>
-      </w:r>
-      <w:r>
-        <w:tab/>
-      </w:r>
-      <w:r>
-        <w:fldChar w:fldCharType="begin"/>
-      </w:r>
-      <w:r>
-        <w:instrText xml:space="preserve"> PAGEREF _Toc28714 \h </w:instrText>
-      </w:r>
-      <w:r>
-        <w:fldChar w:fldCharType="separate"/>
-      </w:r>
-      <w:r>
-        <w:t>8</w:t>
-      </w:r>
-      <w:r>
-        <w:fldChar w:fldCharType="end"/>
-      </w:r>
-      <w:r>
-        <w:rPr>
-          <w:rFonts w:ascii="宋体" w:hAnsi="宋体"/>
-          <w:lang w:val="en-GB"/>
-        </w:rPr>
-        <w:fldChar w:fldCharType="end"/>
-      </w:r>
-    </w:p>
-    <w:p>
-      <w:pPr>
-        <w:pStyle w:val="11"/>
-        <w:tabs>
-          <w:tab w:val="right" w:leader="dot" w:pos="8787"/>
-        </w:tabs>
-      </w:pPr>
-      <w:r>
-        <w:rPr>
-          <w:rFonts w:ascii="宋体" w:hAnsi="宋体"/>
-          <w:lang w:val="en-GB"/>
-        </w:rPr>
-        <w:fldChar w:fldCharType="begin"/>
-      </w:r>
-      <w:r>
-        <w:rPr>
-          <w:rFonts w:ascii="宋体" w:hAnsi="宋体"/>
-          <w:lang w:val="en-GB"/>
-        </w:rPr>
-        <w:instrText xml:space="preserve"> HYPERLINK \l _Toc15058 </w:instrText>
-      </w:r>
-      <w:r>
-        <w:rPr>
-          <w:rFonts w:ascii="宋体" w:hAnsi="宋体"/>
-          <w:lang w:val="en-GB"/>
-        </w:rPr>
-        <w:fldChar w:fldCharType="separate"/>
-      </w:r>
-      <w:r>
-        <w:rPr>
-          <w:rFonts w:hint="default" w:ascii="黑体" w:hAnsi="黑体" w:eastAsia="黑体"/>
-          <w:lang w:val="en-US" w:eastAsia="zh-CN"/>
-        </w:rPr>
-        <w:t xml:space="preserve">4.1 </w:t>
-      </w:r>
-      <w:r>
-        <w:rPr>
-          <w:rFonts w:hint="eastAsia" w:ascii="黑体" w:hAnsi="黑体" w:eastAsia="黑体"/>
-          <w:lang w:val="en-US" w:eastAsia="zh-CN"/>
-        </w:rPr>
-        <w:t>开发工具</w:t>
-      </w:r>
-      <w:r>
-        <w:tab/>
-      </w:r>
-      <w:r>
-        <w:fldChar w:fldCharType="begin"/>
-      </w:r>
-      <w:r>
-        <w:instrText xml:space="preserve"> PAGEREF _Toc15058 \h </w:instrText>
-      </w:r>
-      <w:r>
-        <w:fldChar w:fldCharType="separate"/>
-      </w:r>
-      <w:r>
-        <w:t>8</w:t>
-      </w:r>
-      <w:r>
-        <w:fldChar w:fldCharType="end"/>
-      </w:r>
-      <w:r>
-        <w:rPr>
-          <w:rFonts w:ascii="宋体" w:hAnsi="宋体"/>
-          <w:lang w:val="en-GB"/>
-        </w:rPr>
-        <w:fldChar w:fldCharType="end"/>
-      </w:r>
-    </w:p>
-    <w:p>
-      <w:pPr>
-        <w:pStyle w:val="11"/>
-        <w:tabs>
-          <w:tab w:val="right" w:leader="dot" w:pos="8787"/>
-        </w:tabs>
-      </w:pPr>
-      <w:r>
-        <w:rPr>
-          <w:rFonts w:ascii="宋体" w:hAnsi="宋体"/>
-          <w:lang w:val="en-GB"/>
-        </w:rPr>
-        <w:fldChar w:fldCharType="begin"/>
-      </w:r>
-      <w:r>
-        <w:rPr>
-          <w:rFonts w:ascii="宋体" w:hAnsi="宋体"/>
-          <w:lang w:val="en-GB"/>
-        </w:rPr>
-        <w:instrText xml:space="preserve"> HYPERLINK \l _Toc15854 </w:instrText>
-      </w:r>
-      <w:r>
-        <w:rPr>
-          <w:rFonts w:ascii="宋体" w:hAnsi="宋体"/>
-          <w:lang w:val="en-GB"/>
-        </w:rPr>
-        <w:fldChar w:fldCharType="separate"/>
-      </w:r>
-      <w:r>
-        <w:rPr>
-          <w:rFonts w:hint="default" w:ascii="黑体" w:hAnsi="黑体" w:eastAsia="黑体"/>
-          <w:lang w:val="en-US" w:eastAsia="zh-CN"/>
-        </w:rPr>
-        <w:t xml:space="preserve">4.2 </w:t>
-      </w:r>
-      <w:r>
-        <w:rPr>
-          <w:rFonts w:hint="eastAsia" w:ascii="黑体" w:hAnsi="黑体" w:eastAsia="黑体"/>
-          <w:lang w:val="en-US" w:eastAsia="zh-CN"/>
-        </w:rPr>
-        <w:t>后端开发</w:t>
-      </w:r>
-      <w:r>
-        <w:tab/>
-      </w:r>
-      <w:r>
-        <w:fldChar w:fldCharType="begin"/>
-      </w:r>
-      <w:r>
-        <w:instrText xml:space="preserve"> PAGEREF _Toc15854 \h </w:instrText>
-      </w:r>
-      <w:r>
-        <w:fldChar w:fldCharType="separate"/>
-      </w:r>
-      <w:r>
-        <w:t>9</w:t>
-      </w:r>
-      <w:r>
-        <w:fldChar w:fldCharType="end"/>
-      </w:r>
-      <w:r>
-        <w:rPr>
-          <w:rFonts w:ascii="宋体" w:hAnsi="宋体"/>
-          <w:lang w:val="en-GB"/>
-        </w:rPr>
-        <w:fldChar w:fldCharType="end"/>
-      </w:r>
-    </w:p>
-    <w:p>
-      <w:pPr>
-        <w:pStyle w:val="6"/>
-        <w:tabs>
-          <w:tab w:val="right" w:leader="dot" w:pos="8787"/>
-        </w:tabs>
-      </w:pPr>
-      <w:r>
-        <w:rPr>
-          <w:rFonts w:ascii="宋体" w:hAnsi="宋体"/>
-          <w:lang w:val="en-GB"/>
-        </w:rPr>
-        <w:fldChar w:fldCharType="begin"/>
-      </w:r>
-      <w:r>
-        <w:rPr>
-          <w:rFonts w:ascii="宋体" w:hAnsi="宋体"/>
-          <w:lang w:val="en-GB"/>
-        </w:rPr>
-        <w:instrText xml:space="preserve"> HYPERLINK \l _Toc28750 </w:instrText>
-      </w:r>
-      <w:r>
-        <w:rPr>
-          <w:rFonts w:ascii="宋体" w:hAnsi="宋体"/>
-          <w:lang w:val="en-GB"/>
-        </w:rPr>
-        <w:fldChar w:fldCharType="separate"/>
-      </w:r>
-      <w:r>
-        <w:rPr>
-          <w:rFonts w:hint="eastAsia" w:asciiTheme="majorEastAsia" w:hAnsiTheme="majorEastAsia" w:eastAsiaTheme="majorEastAsia" w:cstheme="majorEastAsia"/>
-          <w:szCs w:val="24"/>
-          <w:lang w:val="en-US" w:eastAsia="zh-CN"/>
-        </w:rPr>
-        <w:t>4.2.1 开发语言JAVA</w:t>
-      </w:r>
-      <w:r>
-        <w:tab/>
-      </w:r>
-      <w:r>
-        <w:fldChar w:fldCharType="begin"/>
-      </w:r>
-      <w:r>
-        <w:instrText xml:space="preserve"> PAGEREF _Toc28750 \h </w:instrText>
-      </w:r>
-      <w:r>
-        <w:fldChar w:fldCharType="separate"/>
-      </w:r>
-      <w:r>
-        <w:t>9</w:t>
-      </w:r>
-      <w:r>
-        <w:fldChar w:fldCharType="end"/>
-      </w:r>
-      <w:r>
-        <w:rPr>
-          <w:rFonts w:ascii="宋体" w:hAnsi="宋体"/>
-          <w:lang w:val="en-GB"/>
-        </w:rPr>
-        <w:fldChar w:fldCharType="end"/>
-      </w:r>
-    </w:p>
-    <w:p>
-      <w:pPr>
-        <w:pStyle w:val="6"/>
-        <w:tabs>
-          <w:tab w:val="right" w:leader="dot" w:pos="8787"/>
-        </w:tabs>
-      </w:pPr>
-      <w:r>
-        <w:rPr>
-          <w:rFonts w:ascii="宋体" w:hAnsi="宋体"/>
-          <w:lang w:val="en-GB"/>
-        </w:rPr>
-        <w:fldChar w:fldCharType="begin"/>
-      </w:r>
-      <w:r>
-        <w:rPr>
-          <w:rFonts w:ascii="宋体" w:hAnsi="宋体"/>
-          <w:lang w:val="en-GB"/>
-        </w:rPr>
-        <w:instrText xml:space="preserve"> HYPERLINK \l _Toc14149 </w:instrText>
-      </w:r>
-      <w:r>
-        <w:rPr>
-          <w:rFonts w:ascii="宋体" w:hAnsi="宋体"/>
-          <w:lang w:val="en-GB"/>
-        </w:rPr>
-        <w:fldChar w:fldCharType="separate"/>
-      </w:r>
-      <w:r>
-        <w:rPr>
-          <w:rFonts w:hint="eastAsia" w:asciiTheme="majorEastAsia" w:hAnsiTheme="majorEastAsia" w:eastAsiaTheme="majorEastAsia" w:cstheme="majorEastAsia"/>
-          <w:szCs w:val="24"/>
-          <w:lang w:val="en-US" w:eastAsia="zh-CN"/>
-        </w:rPr>
-        <w:t>4.2.1后端开发框架</w:t>
-      </w:r>
-      <w:r>
-        <w:rPr>
-          <w:rFonts w:hint="default" w:asciiTheme="majorEastAsia" w:hAnsiTheme="majorEastAsia" w:eastAsiaTheme="majorEastAsia" w:cstheme="majorEastAsia"/>
-          <w:szCs w:val="24"/>
-          <w:lang w:val="en-US" w:eastAsia="zh-CN"/>
-        </w:rPr>
-        <w:t>Spring Boot</w:t>
-      </w:r>
-      <w:r>
-        <w:rPr>
-          <w:rFonts w:hint="eastAsia" w:asciiTheme="majorEastAsia" w:hAnsiTheme="majorEastAsia" w:eastAsiaTheme="majorEastAsia" w:cstheme="majorEastAsia"/>
-          <w:szCs w:val="24"/>
-          <w:lang w:val="en-US" w:eastAsia="zh-CN"/>
-        </w:rPr>
-        <w:t xml:space="preserve"> + MyBatis</w:t>
-      </w:r>
-      <w:r>
-        <w:tab/>
-      </w:r>
-      <w:r>
-        <w:fldChar w:fldCharType="begin"/>
-      </w:r>
-      <w:r>
-        <w:instrText xml:space="preserve"> PAGEREF _Toc14149 \h </w:instrText>
-      </w:r>
-      <w:r>
-        <w:fldChar w:fldCharType="separate"/>
-      </w:r>
-      <w:r>
-        <w:t>10</w:t>
-      </w:r>
-      <w:r>
-        <w:fldChar w:fldCharType="end"/>
-      </w:r>
-      <w:r>
-        <w:rPr>
-          <w:rFonts w:ascii="宋体" w:hAnsi="宋体"/>
-          <w:lang w:val="en-GB"/>
-        </w:rPr>
-        <w:fldChar w:fldCharType="end"/>
-      </w:r>
-    </w:p>
-    <w:p>
-      <w:pPr>
-        <w:pStyle w:val="11"/>
-        <w:tabs>
-          <w:tab w:val="right" w:leader="dot" w:pos="8787"/>
-        </w:tabs>
-      </w:pPr>
-      <w:r>
-        <w:rPr>
-          <w:rFonts w:ascii="宋体" w:hAnsi="宋体"/>
-          <w:lang w:val="en-GB"/>
-        </w:rPr>
-        <w:fldChar w:fldCharType="begin"/>
-      </w:r>
-      <w:r>
-        <w:rPr>
-          <w:rFonts w:ascii="宋体" w:hAnsi="宋体"/>
-          <w:lang w:val="en-GB"/>
-        </w:rPr>
-        <w:instrText xml:space="preserve"> HYPERLINK \l _Toc21640 </w:instrText>
-      </w:r>
-      <w:r>
-        <w:rPr>
-          <w:rFonts w:ascii="宋体" w:hAnsi="宋体"/>
-          <w:lang w:val="en-GB"/>
-        </w:rPr>
-        <w:fldChar w:fldCharType="separate"/>
-      </w:r>
-      <w:r>
-        <w:rPr>
-          <w:rFonts w:hint="default" w:ascii="黑体" w:hAnsi="黑体" w:eastAsia="黑体"/>
-          <w:lang w:val="en-US" w:eastAsia="zh-CN"/>
-        </w:rPr>
-        <w:t xml:space="preserve">4.3 </w:t>
-      </w:r>
-      <w:r>
-        <w:rPr>
-          <w:rFonts w:hint="eastAsia" w:ascii="黑体" w:hAnsi="黑体" w:eastAsia="黑体"/>
-          <w:lang w:val="en-US" w:eastAsia="zh-CN"/>
-        </w:rPr>
-        <w:t>前端开发</w:t>
-      </w:r>
-      <w:r>
-        <w:tab/>
-      </w:r>
-      <w:r>
-        <w:fldChar w:fldCharType="begin"/>
-      </w:r>
-      <w:r>
-        <w:instrText xml:space="preserve"> PAGEREF _Toc21640 \h </w:instrText>
-      </w:r>
-      <w:r>
-        <w:fldChar w:fldCharType="separate"/>
-      </w:r>
-      <w:r>
-        <w:t>11</w:t>
-      </w:r>
-      <w:r>
-        <w:fldChar w:fldCharType="end"/>
-      </w:r>
-      <w:r>
-        <w:rPr>
-          <w:rFonts w:ascii="宋体" w:hAnsi="宋体"/>
-          <w:lang w:val="en-GB"/>
-        </w:rPr>
-        <w:fldChar w:fldCharType="end"/>
-      </w:r>
-    </w:p>
-    <w:p>
-      <w:pPr>
-        <w:pStyle w:val="11"/>
-        <w:tabs>
-          <w:tab w:val="right" w:leader="dot" w:pos="8787"/>
-        </w:tabs>
-      </w:pPr>
-      <w:r>
-        <w:rPr>
-          <w:rFonts w:ascii="宋体" w:hAnsi="宋体"/>
-          <w:lang w:val="en-GB"/>
-        </w:rPr>
-        <w:fldChar w:fldCharType="begin"/>
-      </w:r>
-      <w:r>
-        <w:rPr>
-          <w:rFonts w:ascii="宋体" w:hAnsi="宋体"/>
-          <w:lang w:val="en-GB"/>
-        </w:rPr>
-        <w:instrText xml:space="preserve"> HYPERLINK \l _Toc16634 </w:instrText>
-      </w:r>
-      <w:r>
-        <w:rPr>
-          <w:rFonts w:ascii="宋体" w:hAnsi="宋体"/>
-          <w:lang w:val="en-GB"/>
-        </w:rPr>
-        <w:fldChar w:fldCharType="separate"/>
-      </w:r>
-      <w:r>
-        <w:rPr>
-          <w:rFonts w:hint="default" w:ascii="黑体" w:hAnsi="黑体" w:eastAsia="黑体"/>
-          <w:lang w:val="en-US" w:eastAsia="zh-CN"/>
-        </w:rPr>
-        <w:t xml:space="preserve">4.4 </w:t>
-      </w:r>
-      <w:r>
-        <w:rPr>
-          <w:rFonts w:hint="eastAsia" w:ascii="黑体" w:hAnsi="黑体" w:eastAsia="黑体"/>
-          <w:lang w:val="en-US" w:eastAsia="zh-CN"/>
-        </w:rPr>
-        <w:t>数据库MYSQL</w:t>
-      </w:r>
-      <w:r>
-        <w:tab/>
-      </w:r>
-      <w:r>
-        <w:fldChar w:fldCharType="begin"/>
-      </w:r>
-      <w:r>
-        <w:instrText xml:space="preserve"> PAGEREF _Toc16634 \h </w:instrText>
-      </w:r>
-      <w:r>
-        <w:fldChar w:fldCharType="separate"/>
-      </w:r>
-      <w:r>
-        <w:t>12</w:t>
-      </w:r>
-      <w:r>
-        <w:fldChar w:fldCharType="end"/>
-      </w:r>
-      <w:r>
-        <w:rPr>
-          <w:rFonts w:ascii="宋体" w:hAnsi="宋体"/>
-          <w:lang w:val="en-GB"/>
-        </w:rPr>
-        <w:fldChar w:fldCharType="end"/>
-      </w:r>
-    </w:p>
-    <w:p>
-      <w:pPr>
-        <w:pStyle w:val="11"/>
-        <w:tabs>
-          <w:tab w:val="right" w:leader="dot" w:pos="8787"/>
-        </w:tabs>
-      </w:pPr>
-      <w:r>
-        <w:rPr>
-          <w:rFonts w:ascii="宋体" w:hAnsi="宋体"/>
-          <w:lang w:val="en-GB"/>
-        </w:rPr>
-        <w:fldChar w:fldCharType="begin"/>
-      </w:r>
-      <w:r>
-        <w:rPr>
-          <w:rFonts w:ascii="宋体" w:hAnsi="宋体"/>
-          <w:lang w:val="en-GB"/>
-        </w:rPr>
-        <w:instrText xml:space="preserve"> HYPERLINK \l _Toc7906 </w:instrText>
-      </w:r>
-      <w:r>
-        <w:rPr>
-          <w:rFonts w:ascii="宋体" w:hAnsi="宋体"/>
-          <w:lang w:val="en-GB"/>
-        </w:rPr>
-        <w:fldChar w:fldCharType="separate"/>
-      </w:r>
-      <w:r>
-        <w:rPr>
-          <w:rFonts w:hint="eastAsia" w:ascii="黑体" w:hAnsi="黑体" w:eastAsia="黑体"/>
-          <w:lang w:val="en-US" w:eastAsia="zh-CN"/>
-        </w:rPr>
-        <w:t>4</w:t>
-      </w:r>
-      <w:r>
-        <w:rPr>
-          <w:rFonts w:hint="eastAsia" w:ascii="黑体" w:hAnsi="黑体"/>
-        </w:rPr>
-        <w:t>.</w:t>
-      </w:r>
-      <w:r>
-        <w:rPr>
-          <w:rFonts w:hint="eastAsia" w:ascii="黑体" w:hAnsi="黑体" w:eastAsia="黑体"/>
-          <w:lang w:val="en-US" w:eastAsia="zh-CN"/>
-        </w:rPr>
-        <w:t>5 加密方式MD5</w:t>
-      </w:r>
-      <w:r>
-        <w:tab/>
-      </w:r>
-      <w:r>
-        <w:fldChar w:fldCharType="begin"/>
-      </w:r>
-      <w:r>
-        <w:instrText xml:space="preserve"> PAGEREF _Toc7906 \h </w:instrText>
-      </w:r>
-      <w:r>
-        <w:fldChar w:fldCharType="separate"/>
-      </w:r>
-      <w:r>
-        <w:t>12</w:t>
-      </w:r>
-      <w:r>
-        <w:fldChar w:fldCharType="end"/>
-      </w:r>
-      <w:r>
-        <w:rPr>
-          <w:rFonts w:ascii="宋体" w:hAnsi="宋体"/>
-          <w:lang w:val="en-GB"/>
-        </w:rPr>
-        <w:fldChar w:fldCharType="end"/>
-      </w:r>
-    </w:p>
-    <w:p>
-      <w:pPr>
-        <w:pStyle w:val="11"/>
-        <w:tabs>
-          <w:tab w:val="right" w:leader="dot" w:pos="8787"/>
-        </w:tabs>
-      </w:pPr>
-      <w:r>
-        <w:rPr>
-          <w:rFonts w:ascii="宋体" w:hAnsi="宋体"/>
-          <w:lang w:val="en-GB"/>
-        </w:rPr>
-        <w:fldChar w:fldCharType="begin"/>
-      </w:r>
-      <w:r>
-        <w:rPr>
-          <w:rFonts w:ascii="宋体" w:hAnsi="宋体"/>
-          <w:lang w:val="en-GB"/>
-        </w:rPr>
-        <w:instrText xml:space="preserve"> HYPERLINK \l _Toc2976 </w:instrText>
-      </w:r>
-      <w:r>
-        <w:rPr>
-          <w:rFonts w:ascii="宋体" w:hAnsi="宋体"/>
-          <w:lang w:val="en-GB"/>
-        </w:rPr>
-        <w:fldChar w:fldCharType="separate"/>
-      </w:r>
-      <w:r>
-        <w:rPr>
-          <w:rFonts w:hint="eastAsia" w:ascii="黑体" w:hAnsi="黑体" w:eastAsia="黑体" w:cs="黑体"/>
-          <w:szCs w:val="24"/>
-          <w:lang w:val="en-US" w:eastAsia="zh-CN"/>
-        </w:rPr>
-        <w:t>4.6 Redis缓存</w:t>
-      </w:r>
-      <w:r>
-        <w:tab/>
-      </w:r>
-      <w:r>
-        <w:fldChar w:fldCharType="begin"/>
-      </w:r>
-      <w:r>
-        <w:instrText xml:space="preserve"> PAGEREF _Toc2976 \h </w:instrText>
-      </w:r>
-      <w:r>
-        <w:fldChar w:fldCharType="separate"/>
-      </w:r>
-      <w:r>
-        <w:t>13</w:t>
-      </w:r>
-      <w:r>
-        <w:fldChar w:fldCharType="end"/>
-      </w:r>
-      <w:r>
-        <w:rPr>
-          <w:rFonts w:ascii="宋体" w:hAnsi="宋体"/>
-          <w:lang w:val="en-GB"/>
-        </w:rPr>
-        <w:fldChar w:fldCharType="end"/>
-      </w:r>
-    </w:p>
-    <w:p>
-      <w:pPr>
-        <w:pStyle w:val="9"/>
-        <w:tabs>
-          <w:tab w:val="right" w:leader="dot" w:pos="8787"/>
-        </w:tabs>
-      </w:pPr>
-      <w:r>
-        <w:rPr>
-          <w:rFonts w:ascii="宋体" w:hAnsi="宋体"/>
-          <w:lang w:val="en-GB"/>
-        </w:rPr>
-        <w:fldChar w:fldCharType="begin"/>
-      </w:r>
-      <w:r>
-        <w:rPr>
-          <w:rFonts w:ascii="宋体" w:hAnsi="宋体"/>
-          <w:lang w:val="en-GB"/>
-        </w:rPr>
-        <w:instrText xml:space="preserve"> HYPERLINK \l _Toc8565 </w:instrText>
-      </w:r>
-      <w:r>
-        <w:rPr>
-          <w:rFonts w:ascii="宋体" w:hAnsi="宋体"/>
-          <w:lang w:val="en-GB"/>
-        </w:rPr>
-        <w:fldChar w:fldCharType="separate"/>
-      </w:r>
-      <w:r>
-        <w:rPr>
-          <w:rFonts w:hint="eastAsia"/>
-          <w:lang w:val="en-US" w:eastAsia="zh-CN"/>
-        </w:rPr>
-        <w:t>5. 概要设计</w:t>
-      </w:r>
-      <w:r>
-        <w:tab/>
-      </w:r>
-      <w:r>
-        <w:fldChar w:fldCharType="begin"/>
-      </w:r>
-      <w:r>
-        <w:instrText xml:space="preserve"> PAGEREF _Toc8565 \h </w:instrText>
-      </w:r>
-      <w:r>
-        <w:fldChar w:fldCharType="separate"/>
-      </w:r>
-      <w:r>
-        <w:t>13</w:t>
-      </w:r>
-      <w:r>
-        <w:fldChar w:fldCharType="end"/>
-      </w:r>
-      <w:r>
-        <w:rPr>
-          <w:rFonts w:ascii="宋体" w:hAnsi="宋体"/>
-          <w:lang w:val="en-GB"/>
-        </w:rPr>
-        <w:fldChar w:fldCharType="end"/>
-      </w:r>
-    </w:p>
-    <w:p>
-      <w:pPr>
-        <w:pStyle w:val="11"/>
-        <w:tabs>
-          <w:tab w:val="right" w:leader="dot" w:pos="8787"/>
-        </w:tabs>
-      </w:pPr>
-      <w:r>
-        <w:rPr>
-          <w:rFonts w:ascii="宋体" w:hAnsi="宋体"/>
-          <w:lang w:val="en-GB"/>
-        </w:rPr>
-        <w:fldChar w:fldCharType="begin"/>
-      </w:r>
-      <w:r>
-        <w:rPr>
-          <w:rFonts w:ascii="宋体" w:hAnsi="宋体"/>
-          <w:lang w:val="en-GB"/>
-        </w:rPr>
-        <w:instrText xml:space="preserve"> HYPERLINK \l _Toc15732 </w:instrText>
-      </w:r>
-      <w:r>
-        <w:rPr>
-          <w:rFonts w:ascii="宋体" w:hAnsi="宋体"/>
-          <w:lang w:val="en-GB"/>
-        </w:rPr>
-        <w:fldChar w:fldCharType="separate"/>
-      </w:r>
-      <w:r>
-        <w:rPr>
-          <w:rFonts w:hint="eastAsia" w:ascii="黑体" w:hAnsi="黑体" w:eastAsia="黑体"/>
-          <w:lang w:val="en-US" w:eastAsia="zh-CN"/>
-        </w:rPr>
-        <w:t>5</w:t>
-      </w:r>
-      <w:r>
-        <w:rPr>
-          <w:rFonts w:hint="eastAsia" w:ascii="黑体" w:hAnsi="黑体"/>
-        </w:rPr>
-        <w:t>.1</w:t>
-      </w:r>
-      <w:r>
-        <w:rPr>
-          <w:rFonts w:hint="eastAsia" w:ascii="黑体" w:hAnsi="黑体" w:eastAsia="黑体"/>
-          <w:lang w:val="en-US" w:eastAsia="zh-CN"/>
-        </w:rPr>
-        <w:t>功能概要</w:t>
-      </w:r>
-      <w:r>
-        <w:tab/>
-      </w:r>
-      <w:r>
-        <w:fldChar w:fldCharType="begin"/>
-      </w:r>
-      <w:r>
-        <w:instrText xml:space="preserve"> PAGEREF _Toc15732 \h </w:instrText>
-      </w:r>
-      <w:r>
-        <w:fldChar w:fldCharType="separate"/>
-      </w:r>
-      <w:r>
-        <w:t>13</w:t>
-      </w:r>
-      <w:r>
-        <w:fldChar w:fldCharType="end"/>
-      </w:r>
-      <w:r>
-        <w:rPr>
-          <w:rFonts w:ascii="宋体" w:hAnsi="宋体"/>
-          <w:lang w:val="en-GB"/>
-        </w:rPr>
-        <w:fldChar w:fldCharType="end"/>
-      </w:r>
-    </w:p>
-    <w:p>
-      <w:pPr>
-        <w:pStyle w:val="11"/>
-        <w:tabs>
-          <w:tab w:val="right" w:leader="dot" w:pos="8787"/>
-        </w:tabs>
-      </w:pPr>
-      <w:r>
-        <w:rPr>
-          <w:rFonts w:ascii="宋体" w:hAnsi="宋体"/>
-          <w:lang w:val="en-GB"/>
-        </w:rPr>
-        <w:fldChar w:fldCharType="begin"/>
-      </w:r>
-      <w:r>
-        <w:rPr>
-          <w:rFonts w:ascii="宋体" w:hAnsi="宋体"/>
-          <w:lang w:val="en-GB"/>
-        </w:rPr>
-        <w:instrText xml:space="preserve"> HYPERLINK \l _Toc15341 </w:instrText>
-      </w:r>
-      <w:r>
-        <w:rPr>
-          <w:rFonts w:ascii="宋体" w:hAnsi="宋体"/>
-          <w:lang w:val="en-GB"/>
-        </w:rPr>
-        <w:fldChar w:fldCharType="separate"/>
-      </w:r>
-      <w:r>
-        <w:rPr>
-          <w:rFonts w:hint="eastAsia" w:ascii="黑体" w:hAnsi="黑体" w:eastAsia="黑体"/>
-          <w:lang w:val="en-US" w:eastAsia="zh-CN"/>
-        </w:rPr>
-        <w:t>5</w:t>
-      </w:r>
-      <w:r>
-        <w:rPr>
-          <w:rFonts w:hint="eastAsia" w:ascii="黑体" w:hAnsi="黑体"/>
-        </w:rPr>
-        <w:t>.</w:t>
-      </w:r>
-      <w:r>
-        <w:rPr>
-          <w:rFonts w:hint="eastAsia" w:ascii="黑体" w:hAnsi="黑体" w:eastAsia="黑体"/>
-          <w:lang w:val="en-US" w:eastAsia="zh-CN"/>
-        </w:rPr>
-        <w:t>2系统数据结构</w:t>
-      </w:r>
-      <w:r>
-        <w:tab/>
-      </w:r>
-      <w:r>
-        <w:fldChar w:fldCharType="begin"/>
-      </w:r>
-      <w:r>
-        <w:instrText xml:space="preserve"> PAGEREF _Toc15341 \h </w:instrText>
-      </w:r>
-      <w:r>
-        <w:fldChar w:fldCharType="separate"/>
-      </w:r>
-      <w:r>
-        <w:t>13</w:t>
-      </w:r>
-      <w:r>
-        <w:fldChar w:fldCharType="end"/>
-      </w:r>
-      <w:r>
-        <w:rPr>
-          <w:rFonts w:ascii="宋体" w:hAnsi="宋体"/>
-          <w:lang w:val="en-GB"/>
-        </w:rPr>
-        <w:fldChar w:fldCharType="end"/>
-      </w:r>
-    </w:p>
-    <w:p>
-      <w:pPr>
-        <w:pStyle w:val="11"/>
-        <w:tabs>
-          <w:tab w:val="right" w:leader="dot" w:pos="8787"/>
-        </w:tabs>
-      </w:pPr>
-      <w:r>
-        <w:rPr>
-          <w:rFonts w:ascii="宋体" w:hAnsi="宋体"/>
-          <w:lang w:val="en-GB"/>
-        </w:rPr>
-        <w:fldChar w:fldCharType="begin"/>
-      </w:r>
-      <w:r>
-        <w:rPr>
-          <w:rFonts w:ascii="宋体" w:hAnsi="宋体"/>
-          <w:lang w:val="en-GB"/>
-        </w:rPr>
-        <w:instrText xml:space="preserve"> HYPERLINK \l _Toc18513 </w:instrText>
-      </w:r>
-      <w:r>
-        <w:rPr>
-          <w:rFonts w:ascii="宋体" w:hAnsi="宋体"/>
-          <w:lang w:val="en-GB"/>
-        </w:rPr>
-        <w:fldChar w:fldCharType="separate"/>
-      </w:r>
-      <w:r>
-        <w:rPr>
-          <w:rFonts w:hint="eastAsia" w:ascii="黑体" w:hAnsi="黑体" w:eastAsia="黑体"/>
-          <w:lang w:val="en-US" w:eastAsia="zh-CN"/>
-        </w:rPr>
-        <w:t>5</w:t>
-      </w:r>
-      <w:r>
-        <w:rPr>
-          <w:rFonts w:hint="eastAsia" w:ascii="黑体" w:hAnsi="黑体"/>
-        </w:rPr>
-        <w:t>.</w:t>
-      </w:r>
-      <w:r>
-        <w:rPr>
-          <w:rFonts w:hint="eastAsia" w:ascii="黑体" w:hAnsi="黑体" w:eastAsia="黑体"/>
-          <w:lang w:val="en-US" w:eastAsia="zh-CN"/>
-        </w:rPr>
-        <w:t>3系统流程图</w:t>
-      </w:r>
-      <w:r>
-        <w:tab/>
-      </w:r>
-      <w:r>
-        <w:fldChar w:fldCharType="begin"/>
-      </w:r>
-      <w:r>
-        <w:instrText xml:space="preserve"> PAGEREF _Toc18513 \h </w:instrText>
-      </w:r>
-      <w:r>
-        <w:fldChar w:fldCharType="separate"/>
-      </w:r>
-      <w:r>
-        <w:t>13</w:t>
-      </w:r>
-      <w:r>
-        <w:fldChar w:fldCharType="end"/>
-      </w:r>
-      <w:r>
-        <w:rPr>
-          <w:rFonts w:ascii="宋体" w:hAnsi="宋体"/>
-          <w:lang w:val="en-GB"/>
-        </w:rPr>
-        <w:fldChar w:fldCharType="end"/>
-      </w:r>
-    </w:p>
-    <w:p>
-      <w:pPr>
-        <w:pStyle w:val="11"/>
-        <w:tabs>
-          <w:tab w:val="right" w:leader="dot" w:pos="8787"/>
-        </w:tabs>
-      </w:pPr>
-      <w:r>
-        <w:rPr>
-          <w:rFonts w:ascii="宋体" w:hAnsi="宋体"/>
-          <w:lang w:val="en-GB"/>
-        </w:rPr>
-        <w:fldChar w:fldCharType="begin"/>
-      </w:r>
-      <w:r>
-        <w:rPr>
-          <w:rFonts w:ascii="宋体" w:hAnsi="宋体"/>
-          <w:lang w:val="en-GB"/>
-        </w:rPr>
-        <w:instrText xml:space="preserve"> HYPERLINK \l _Toc20011 </w:instrText>
-      </w:r>
-      <w:r>
-        <w:rPr>
-          <w:rFonts w:ascii="宋体" w:hAnsi="宋体"/>
-          <w:lang w:val="en-GB"/>
-        </w:rPr>
-        <w:fldChar w:fldCharType="separate"/>
-      </w:r>
-      <w:r>
-        <w:rPr>
-          <w:rFonts w:hint="eastAsia" w:ascii="黑体" w:hAnsi="黑体" w:eastAsia="黑体"/>
-          <w:lang w:val="en-US" w:eastAsia="zh-CN"/>
-        </w:rPr>
-        <w:t>5</w:t>
-      </w:r>
-      <w:r>
-        <w:rPr>
-          <w:rFonts w:hint="eastAsia" w:ascii="黑体" w:hAnsi="黑体"/>
-        </w:rPr>
-        <w:t>.</w:t>
-      </w:r>
-      <w:r>
-        <w:rPr>
-          <w:rFonts w:hint="eastAsia" w:ascii="黑体" w:hAnsi="黑体" w:eastAsia="黑体"/>
-          <w:lang w:val="en-US" w:eastAsia="zh-CN"/>
-        </w:rPr>
-        <w:t>4系统ER图</w:t>
-      </w:r>
-      <w:r>
-        <w:tab/>
-      </w:r>
-      <w:r>
-        <w:fldChar w:fldCharType="begin"/>
-      </w:r>
-      <w:r>
-        <w:instrText xml:space="preserve"> PAGEREF _Toc20011 \h </w:instrText>
-      </w:r>
-      <w:r>
-        <w:fldChar w:fldCharType="separate"/>
-      </w:r>
-      <w:r>
-        <w:t>14</w:t>
-      </w:r>
-      <w:r>
-        <w:fldChar w:fldCharType="end"/>
-      </w:r>
-      <w:r>
-        <w:rPr>
-          <w:rFonts w:ascii="宋体" w:hAnsi="宋体"/>
-          <w:lang w:val="en-GB"/>
-        </w:rPr>
-        <w:fldChar w:fldCharType="end"/>
-      </w:r>
-    </w:p>
-    <w:p>
-      <w:pPr>
-        <w:pStyle w:val="9"/>
-        <w:tabs>
-          <w:tab w:val="right" w:leader="dot" w:pos="8787"/>
-        </w:tabs>
-      </w:pPr>
-      <w:r>
-        <w:rPr>
-          <w:rFonts w:ascii="宋体" w:hAnsi="宋体"/>
-          <w:lang w:val="en-GB"/>
-        </w:rPr>
-        <w:fldChar w:fldCharType="begin"/>
-      </w:r>
-      <w:r>
-        <w:rPr>
-          <w:rFonts w:ascii="宋体" w:hAnsi="宋体"/>
-          <w:lang w:val="en-GB"/>
-        </w:rPr>
-        <w:instrText xml:space="preserve"> HYPERLINK \l _Toc13371 </w:instrText>
-      </w:r>
-      <w:r>
-        <w:rPr>
-          <w:rFonts w:ascii="宋体" w:hAnsi="宋体"/>
-          <w:lang w:val="en-GB"/>
-        </w:rPr>
-        <w:fldChar w:fldCharType="separate"/>
-      </w:r>
-      <w:r>
-        <w:rPr>
-          <w:rFonts w:hint="eastAsia"/>
-          <w:lang w:val="en-US" w:eastAsia="zh-CN"/>
-        </w:rPr>
-        <w:t>6.详细设计与实现</w:t>
-      </w:r>
-      <w:r>
-        <w:tab/>
-      </w:r>
-      <w:r>
-        <w:fldChar w:fldCharType="begin"/>
-      </w:r>
-      <w:r>
-        <w:instrText xml:space="preserve"> PAGEREF _Toc13371 \h </w:instrText>
-      </w:r>
-      <w:r>
-        <w:fldChar w:fldCharType="separate"/>
-      </w:r>
-      <w:r>
-        <w:t>14</w:t>
-      </w:r>
-      <w:r>
-        <w:fldChar w:fldCharType="end"/>
-      </w:r>
-      <w:r>
-        <w:rPr>
-          <w:rFonts w:ascii="宋体" w:hAnsi="宋体"/>
-          <w:lang w:val="en-GB"/>
-        </w:rPr>
-        <w:fldChar w:fldCharType="end"/>
-      </w:r>
-    </w:p>
-    <w:p>
-      <w:pPr>
-        <w:pStyle w:val="9"/>
-        <w:tabs>
-          <w:tab w:val="right" w:leader="dot" w:pos="8787"/>
-        </w:tabs>
-      </w:pPr>
-      <w:r>
-        <w:rPr>
-          <w:rFonts w:ascii="宋体" w:hAnsi="宋体"/>
-          <w:lang w:val="en-GB"/>
-        </w:rPr>
-        <w:fldChar w:fldCharType="begin"/>
-      </w:r>
-      <w:r>
-        <w:rPr>
-          <w:rFonts w:ascii="宋体" w:hAnsi="宋体"/>
-          <w:lang w:val="en-GB"/>
-        </w:rPr>
-        <w:instrText xml:space="preserve"> HYPERLINK \l _Toc28963 </w:instrText>
-      </w:r>
-      <w:r>
-        <w:rPr>
-          <w:rFonts w:ascii="宋体" w:hAnsi="宋体"/>
-          <w:lang w:val="en-GB"/>
-        </w:rPr>
-        <w:fldChar w:fldCharType="separate"/>
-      </w:r>
-      <w:r>
-        <w:rPr>
-          <w:rFonts w:hint="eastAsia"/>
-          <w:lang w:val="en-US" w:eastAsia="zh-CN"/>
-        </w:rPr>
-        <w:t>7.软件测试</w:t>
-      </w:r>
-      <w:r>
-        <w:tab/>
-      </w:r>
-      <w:r>
-        <w:fldChar w:fldCharType="begin"/>
-      </w:r>
-      <w:r>
-        <w:instrText xml:space="preserve"> PAGEREF _Toc28963 \h </w:instrText>
-      </w:r>
-      <w:r>
-        <w:fldChar w:fldCharType="separate"/>
-      </w:r>
-      <w:r>
-        <w:t>14</w:t>
-      </w:r>
-      <w:r>
-        <w:fldChar w:fldCharType="end"/>
-      </w:r>
-      <w:r>
-        <w:rPr>
-          <w:rFonts w:ascii="宋体" w:hAnsi="宋体"/>
-          <w:lang w:val="en-GB"/>
-        </w:rPr>
-        <w:fldChar w:fldCharType="end"/>
-      </w:r>
-    </w:p>
-    <w:p>
-      <w:pPr>
-        <w:pStyle w:val="9"/>
-        <w:tabs>
-          <w:tab w:val="right" w:leader="dot" w:pos="8787"/>
-        </w:tabs>
-      </w:pPr>
-      <w:r>
-        <w:rPr>
-          <w:rFonts w:ascii="宋体" w:hAnsi="宋体"/>
-          <w:lang w:val="en-GB"/>
-        </w:rPr>
-        <w:fldChar w:fldCharType="begin"/>
-      </w:r>
-      <w:r>
-        <w:rPr>
-          <w:rFonts w:ascii="宋体" w:hAnsi="宋体"/>
-          <w:lang w:val="en-GB"/>
-        </w:rPr>
-        <w:instrText xml:space="preserve"> HYPERLINK \l _Toc11085 </w:instrText>
-      </w:r>
-      <w:r>
-        <w:rPr>
-          <w:rFonts w:ascii="宋体" w:hAnsi="宋体"/>
-          <w:lang w:val="en-GB"/>
-        </w:rPr>
-        <w:fldChar w:fldCharType="separate"/>
-      </w:r>
-      <w:r>
-        <w:rPr>
-          <w:rFonts w:hint="eastAsia"/>
-        </w:rPr>
-        <w:t>参考文献：</w:t>
-      </w:r>
-      <w:r>
-        <w:tab/>
-      </w:r>
-      <w:r>
-        <w:fldChar w:fldCharType="begin"/>
-      </w:r>
-      <w:r>
-        <w:instrText xml:space="preserve"> PAGEREF _Toc11085 \h </w:instrText>
-      </w:r>
-      <w:r>
-        <w:fldChar w:fldCharType="separate"/>
-      </w:r>
-      <w:r>
-        <w:t>14</w:t>
-      </w:r>
-      <w:r>
-        <w:fldChar w:fldCharType="end"/>
-      </w:r>
-      <w:r>
-        <w:rPr>
-          <w:rFonts w:ascii="宋体" w:hAnsi="宋体"/>
-          <w:lang w:val="en-GB"/>
-        </w:rPr>
-        <w:fldChar w:fldCharType="end"/>
-      </w:r>
-    </w:p>
-    <w:p>
-      <w:pPr>
-        <w:pageBreakBefore w:val="0"/>
-        <w:widowControl w:val="0"/>
-        <w:kinsoku/>
-        <w:wordWrap/>
-        <w:overflowPunct/>
-        <w:topLinePunct w:val="0"/>
-        <w:autoSpaceDE/>
-        <w:autoSpaceDN/>
-        <w:bidi w:val="0"/>
-        <w:adjustRightInd/>
-        <w:snapToGrid/>
-        <w:spacing w:line="360" w:lineRule="auto"/>
-        <w:textAlignment w:val="auto"/>
-        <w:outlineLvl w:val="2"/>
-        <w:rPr>
-          <w:rFonts w:ascii="宋体" w:hAnsi="宋体"/>
-          <w:sz w:val="24"/>
-          <w:lang w:val="en-GB"/>
-        </w:rPr>
-      </w:pPr>
-      <w:r>
-        <w:rPr>
-          <w:rFonts w:ascii="宋体" w:hAnsi="宋体"/>
-          <w:lang w:val="en-GB"/>
-        </w:rPr>
-        <w:fldChar w:fldCharType="end"/>
-      </w:r>
-    </w:p>
-    <w:p>
-      <w:pPr>
-        <w:pageBreakBefore w:val="0"/>
-        <w:widowControl w:val="0"/>
-        <w:kinsoku/>
-        <w:wordWrap/>
-        <w:overflowPunct/>
-        <w:topLinePunct w:val="0"/>
-        <w:autoSpaceDE/>
-        <w:autoSpaceDN/>
-        <w:bidi w:val="0"/>
-        <w:adjustRightInd/>
-        <w:snapToGrid/>
         <w:spacing w:before="50" w:after="50" w:line="360" w:lineRule="auto"/>
         <w:ind w:left="-899" w:leftChars="-428" w:right="361" w:rightChars="172"/>
         <w:jc w:val="distribute"/>
@@ -3615,8 +1230,8 @@
           <w:lang w:val="en-US" w:eastAsia="zh-CN"/>
         </w:rPr>
       </w:pPr>
-      <w:bookmarkStart w:id="2" w:name="_Toc27543"/>
-      <w:bookmarkStart w:id="3" w:name="_Toc8314"/>
+      <w:bookmarkStart w:id="2" w:name="_Toc8314"/>
+      <w:bookmarkStart w:id="3" w:name="_Toc27543"/>
       <w:r>
         <w:rPr>
           <w:rStyle w:val="16"/>
@@ -4151,8 +1766,6 @@
           <w:lang w:val="en-US" w:eastAsia="zh-CN"/>
         </w:rPr>
       </w:pPr>
-      <w:bookmarkStart w:id="59" w:name="_GoBack"/>
-      <w:bookmarkEnd w:id="59"/>
       <w:r>
         <w:rPr>
           <w:rFonts w:hint="eastAsia"/>
@@ -4502,8 +2115,8 @@
           <w:lang w:val="en-US" w:eastAsia="zh-CN"/>
         </w:rPr>
       </w:pPr>
-      <w:bookmarkStart w:id="13" w:name="_Toc7214"/>
-      <w:bookmarkStart w:id="14" w:name="_Toc520"/>
+      <w:bookmarkStart w:id="13" w:name="_Toc520"/>
+      <w:bookmarkStart w:id="14" w:name="_Toc7214"/>
       <w:r>
         <w:rPr>
           <w:rFonts w:hint="eastAsia"/>
@@ -4541,8 +2154,8 @@
           <w:lang w:val="en-US" w:eastAsia="zh-CN"/>
         </w:rPr>
       </w:pPr>
-      <w:bookmarkStart w:id="15" w:name="_Toc2663"/>
-      <w:bookmarkStart w:id="16" w:name="_Toc7901"/>
+      <w:bookmarkStart w:id="15" w:name="_Toc7901"/>
+      <w:bookmarkStart w:id="16" w:name="_Toc2663"/>
       <w:r>
         <w:rPr>
           <w:rStyle w:val="16"/>
@@ -10207,19 +7820,24 @@
         <w:pStyle w:val="2"/>
         <w:pageBreakBefore w:val="0"/>
         <w:widowControl w:val="0"/>
-        <w:kinsoku/>
-        <w:wordWrap/>
-        <w:overflowPunct/>
-        <w:topLinePunct w:val="0"/>
-        <w:autoSpaceDE/>
-        <w:autoSpaceDN/>
-        <w:bidi w:val="0"/>
-        <w:adjustRightInd/>
-        <w:snapToGrid/>
-        <w:spacing w:line="360" w:lineRule="auto"/>
-        <w:textAlignment w:val="auto"/>
-        <w:rPr>
-          <w:rFonts w:hint="default"/>
+        <w:numPr>
+          <w:ilvl w:val="0"/>
+          <w:numId w:val="2"/>
+        </w:numPr>
+        <w:kinsoku/>
+        <w:wordWrap/>
+        <w:overflowPunct/>
+        <w:topLinePunct w:val="0"/>
+        <w:autoSpaceDE/>
+        <w:autoSpaceDN/>
+        <w:bidi w:val="0"/>
+        <w:adjustRightInd/>
+        <w:snapToGrid/>
+        <w:spacing w:line="360" w:lineRule="auto"/>
+        <w:ind w:left="0" w:leftChars="0" w:firstLine="0" w:firstLineChars="0"/>
+        <w:textAlignment w:val="auto"/>
+        <w:rPr>
+          <w:rFonts w:hint="eastAsia"/>
           <w:lang w:val="en-US" w:eastAsia="zh-CN"/>
         </w:rPr>
       </w:pPr>
@@ -10230,10 +7848,24 @@
           <w:rFonts w:hint="eastAsia"/>
           <w:lang w:val="en-US" w:eastAsia="zh-CN"/>
         </w:rPr>
-        <w:t>6.详细设计与实现</w:t>
+        <w:t>详细设计与实现</w:t>
       </w:r>
       <w:bookmarkEnd w:id="53"/>
       <w:bookmarkEnd w:id="54"/>
+    </w:p>
+    <w:p>
+      <w:pPr>
+        <w:numPr>
+          <w:numId w:val="0"/>
+        </w:numPr>
+        <w:ind w:leftChars="0"/>
+        <w:rPr>
+          <w:rFonts w:hint="default"/>
+          <w:lang w:val="en-US" w:eastAsia="zh-CN"/>
+        </w:rPr>
+      </w:pPr>
+      <w:bookmarkStart w:id="59" w:name="_GoBack"/>
+      <w:bookmarkEnd w:id="59"/>
     </w:p>
     <w:p>
       <w:pPr>
@@ -10260,8 +7892,8 @@
           <w:lang w:val="en-US" w:eastAsia="zh-CN"/>
         </w:rPr>
       </w:pPr>
-      <w:bookmarkStart w:id="55" w:name="_Toc23424"/>
-      <w:bookmarkStart w:id="56" w:name="_Toc28963"/>
+      <w:bookmarkStart w:id="55" w:name="_Toc28963"/>
+      <w:bookmarkStart w:id="56" w:name="_Toc23424"/>
       <w:r>
         <w:rPr>
           <w:rFonts w:hint="eastAsia"/>
@@ -10280,8 +7912,8 @@
           <w:rFonts w:hint="eastAsia"/>
         </w:rPr>
       </w:pPr>
-      <w:bookmarkStart w:id="57" w:name="_Toc11085"/>
-      <w:bookmarkStart w:id="58" w:name="_Toc12993"/>
+      <w:bookmarkStart w:id="57" w:name="_Toc12993"/>
+      <w:bookmarkStart w:id="58" w:name="_Toc11085"/>
       <w:r>
         <w:rPr>
           <w:rFonts w:hint="eastAsia"/>
@@ -11328,7 +8960,7 @@
     <w:lsdException w:unhideWhenUsed="0" w:uiPriority="0" w:semiHidden="0" w:name="index 8"/>
     <w:lsdException w:unhideWhenUsed="0" w:uiPriority="0" w:semiHidden="0" w:name="index 9"/>
     <w:lsdException w:qFormat="1" w:unhideWhenUsed="0" w:uiPriority="0" w:semiHidden="0" w:name="toc 1"/>
-    <w:lsdException w:unhideWhenUsed="0" w:uiPriority="0" w:semiHidden="0" w:name="toc 2"/>
+    <w:lsdException w:qFormat="1" w:unhideWhenUsed="0" w:uiPriority="0" w:semiHidden="0" w:name="toc 2"/>
     <w:lsdException w:unhideWhenUsed="0" w:uiPriority="0" w:semiHidden="0" w:name="toc 3"/>
     <w:lsdException w:unhideWhenUsed="0" w:uiPriority="0" w:semiHidden="0" w:name="toc 4"/>
     <w:lsdException w:unhideWhenUsed="0" w:uiPriority="0" w:semiHidden="0" w:name="toc 5"/>
@@ -11373,7 +9005,7 @@
     <w:lsdException w:qFormat="1" w:unhideWhenUsed="0" w:uiPriority="0" w:semiHidden="0" w:name="Title"/>
     <w:lsdException w:unhideWhenUsed="0" w:uiPriority="0" w:semiHidden="0" w:name="Closing"/>
     <w:lsdException w:unhideWhenUsed="0" w:uiPriority="0" w:semiHidden="0" w:name="Signature"/>
-    <w:lsdException w:unhideWhenUsed="0" w:uiPriority="0" w:name="Default Paragraph Font"/>
+    <w:lsdException w:qFormat="1" w:unhideWhenUsed="0" w:uiPriority="0" w:name="Default Paragraph Font"/>
     <w:lsdException w:qFormat="1" w:unhideWhenUsed="0" w:uiPriority="0" w:semiHidden="0" w:name="Body Text"/>
     <w:lsdException w:unhideWhenUsed="0" w:uiPriority="0" w:semiHidden="0" w:name="Body Text Indent"/>
     <w:lsdException w:unhideWhenUsed="0" w:uiPriority="0" w:semiHidden="0" w:name="List Continue"/>
@@ -11637,6 +9269,7 @@
   <w:style w:type="character" w:default="1" w:styleId="14">
     <w:name w:val="Default Paragraph Font"/>
     <w:semiHidden/>
+    <w:qFormat/>
     <w:uiPriority w:val="0"/>
   </w:style>
   <w:style w:type="table" w:default="1" w:styleId="12">
@@ -11739,6 +9372,7 @@
     <w:name w:val="toc 2"/>
     <w:basedOn w:val="1"/>
     <w:next w:val="1"/>
+    <w:qFormat/>
     <w:uiPriority w:val="0"/>
     <w:pPr>
       <w:ind w:left="420" w:leftChars="200"/>
